--- a/Client Survey Question SIA Tagalog.docx
+++ b/Client Survey Question SIA Tagalog.docx
@@ -14,66 +14,47 @@
           <w:b/>
           <w:bCs/>
         </w:rPr>
-        <w:t>SECTION 1 — ABOUT THE RESTAURANT (EMPLOYEE VERSION) — 15 QUESTIONS</w:t>
+        <w:t>SECTION 1 — ABOUT YOUR SHIFT AND WORK (EMPLOYEE) — 10 QUESTIONS</w:t>
       </w:r>
     </w:p>
     <w:p>
       <w:pPr>
         <w:numPr>
           <w:ilvl w:val="0"/>
-          <w:numId w:val="7"/>
+          <w:numId w:val="12"/>
         </w:numPr>
       </w:pPr>
       <w:r>
-        <w:t xml:space="preserve">Ano usually ang type ng food o drinks </w:t>
-      </w:r>
-      <w:proofErr w:type="spellStart"/>
-      <w:r>
-        <w:t>na</w:t>
-      </w:r>
-      <w:proofErr w:type="spellEnd"/>
-      <w:r>
-        <w:t xml:space="preserve"> </w:t>
-      </w:r>
-      <w:proofErr w:type="spellStart"/>
-      <w:r>
-        <w:t>ino</w:t>
-      </w:r>
-      <w:proofErr w:type="spellEnd"/>
-      <w:r>
-        <w:t>-offer ng restaurant?</w:t>
+        <w:t>Ano mga regular na ginagawa mo sa shift mo?</w:t>
+      </w:r>
+      <w:r>
+        <w:br/>
+      </w:r>
+      <w:r>
+        <w:rPr>
+          <w:i/>
+          <w:iCs/>
+        </w:rPr>
+        <w:t>Example: pagkuha ng orders, pagluluto, paghahatid ng pagkain, paglilinis ng mesa</w:t>
       </w:r>
     </w:p>
     <w:p>
       <w:pPr>
         <w:numPr>
           <w:ilvl w:val="0"/>
-          <w:numId w:val="7"/>
+          <w:numId w:val="12"/>
         </w:numPr>
       </w:pPr>
-      <w:proofErr w:type="spellStart"/>
-      <w:r>
-        <w:t>Gaano</w:t>
-      </w:r>
-      <w:proofErr w:type="spellEnd"/>
-      <w:r>
-        <w:t xml:space="preserve"> ka </w:t>
-      </w:r>
-      <w:proofErr w:type="spellStart"/>
-      <w:r>
-        <w:t>na</w:t>
-      </w:r>
-      <w:proofErr w:type="spellEnd"/>
-      <w:r>
-        <w:t xml:space="preserve"> </w:t>
-      </w:r>
-      <w:proofErr w:type="spellStart"/>
-      <w:r>
-        <w:t>katagal</w:t>
-      </w:r>
-      <w:proofErr w:type="spellEnd"/>
-      <w:r>
-        <w:t xml:space="preserve"> </w:t>
+      <w:r>
+        <w:t xml:space="preserve">Sa shift mo, </w:t>
+      </w:r>
+      <w:proofErr w:type="spellStart"/>
+      <w:r>
+        <w:t>ilan</w:t>
+      </w:r>
+      <w:proofErr w:type="spellEnd"/>
+      <w:r>
+        <w:t xml:space="preserve"> usually ang staff na </w:t>
       </w:r>
       <w:proofErr w:type="spellStart"/>
       <w:r>
@@ -81,30 +62,24 @@
       </w:r>
       <w:proofErr w:type="spellEnd"/>
       <w:r>
-        <w:t xml:space="preserve"> </w:t>
-      </w:r>
-      <w:proofErr w:type="spellStart"/>
-      <w:r>
-        <w:t>dito</w:t>
-      </w:r>
-      <w:proofErr w:type="spellEnd"/>
-      <w:r>
-        <w:t xml:space="preserve"> </w:t>
-      </w:r>
-      <w:proofErr w:type="spellStart"/>
-      <w:r>
-        <w:t>sa</w:t>
-      </w:r>
-      <w:proofErr w:type="spellEnd"/>
-      <w:r>
-        <w:t xml:space="preserve"> restaurant?</w:t>
+        <w:t>?</w:t>
+      </w:r>
+      <w:r>
+        <w:br/>
+      </w:r>
+      <w:r>
+        <w:rPr>
+          <w:i/>
+          <w:iCs/>
+        </w:rPr>
+        <w:t>Example: 3–5 staff per shift</w:t>
       </w:r>
     </w:p>
     <w:p>
       <w:pPr>
         <w:numPr>
           <w:ilvl w:val="0"/>
-          <w:numId w:val="7"/>
+          <w:numId w:val="12"/>
         </w:numPr>
       </w:pPr>
       <w:r>
@@ -116,15 +91,7 @@
       </w:r>
       <w:proofErr w:type="spellEnd"/>
       <w:r>
-        <w:t xml:space="preserve"> </w:t>
-      </w:r>
-      <w:proofErr w:type="spellStart"/>
-      <w:r>
-        <w:t>mo</w:t>
-      </w:r>
-      <w:proofErr w:type="spellEnd"/>
-      <w:r>
-        <w:t xml:space="preserve">, </w:t>
+        <w:t xml:space="preserve"> mo, </w:t>
       </w:r>
       <w:proofErr w:type="spellStart"/>
       <w:r>
@@ -140,39 +107,7 @@
       </w:r>
       <w:proofErr w:type="spellEnd"/>
       <w:r>
-        <w:t xml:space="preserve"> </w:t>
-      </w:r>
-      <w:proofErr w:type="spellStart"/>
-      <w:r>
-        <w:t>sa</w:t>
-      </w:r>
-      <w:proofErr w:type="spellEnd"/>
-      <w:r>
-        <w:t xml:space="preserve"> restaurant </w:t>
-      </w:r>
-      <w:proofErr w:type="spellStart"/>
-      <w:r>
-        <w:t>sa</w:t>
-      </w:r>
-      <w:proofErr w:type="spellEnd"/>
-      <w:r>
-        <w:t xml:space="preserve"> </w:t>
-      </w:r>
-      <w:proofErr w:type="spellStart"/>
-      <w:r>
-        <w:t>isang</w:t>
-      </w:r>
-      <w:proofErr w:type="spellEnd"/>
-      <w:r>
-        <w:t xml:space="preserve"> normal </w:t>
-      </w:r>
-      <w:proofErr w:type="spellStart"/>
-      <w:r>
-        <w:t>na</w:t>
-      </w:r>
-      <w:proofErr w:type="spellEnd"/>
-      <w:r>
-        <w:t xml:space="preserve"> </w:t>
+        <w:t xml:space="preserve"> sa restaurant sa isang normal na </w:t>
       </w:r>
       <w:proofErr w:type="spellStart"/>
       <w:r>
@@ -181,56 +116,68 @@
       <w:proofErr w:type="spellEnd"/>
       <w:r>
         <w:t>?</w:t>
+      </w:r>
+      <w:r>
+        <w:br/>
+      </w:r>
+      <w:r>
+        <w:rPr>
+          <w:i/>
+          <w:iCs/>
+        </w:rPr>
+        <w:t>Example: 50–</w:t>
+      </w:r>
+      <w:proofErr w:type="gramStart"/>
+      <w:r>
+        <w:rPr>
+          <w:i/>
+          <w:iCs/>
+        </w:rPr>
+        <w:t>100</w:t>
+      </w:r>
+      <w:proofErr w:type="gramEnd"/>
+      <w:r>
+        <w:rPr>
+          <w:i/>
+          <w:iCs/>
+        </w:rPr>
+        <w:t xml:space="preserve"> customers</w:t>
       </w:r>
     </w:p>
     <w:p>
       <w:pPr>
         <w:numPr>
           <w:ilvl w:val="0"/>
-          <w:numId w:val="7"/>
+          <w:numId w:val="12"/>
         </w:numPr>
       </w:pPr>
       <w:r>
-        <w:t xml:space="preserve">Sa shift </w:t>
-      </w:r>
-      <w:proofErr w:type="spellStart"/>
-      <w:r>
-        <w:t>mo</w:t>
-      </w:r>
-      <w:proofErr w:type="spellEnd"/>
-      <w:r>
-        <w:t xml:space="preserve">, </w:t>
-      </w:r>
-      <w:proofErr w:type="spellStart"/>
-      <w:r>
-        <w:t>ilan</w:t>
-      </w:r>
-      <w:proofErr w:type="spellEnd"/>
-      <w:r>
-        <w:t xml:space="preserve"> usually ang staff </w:t>
-      </w:r>
-      <w:proofErr w:type="spellStart"/>
-      <w:r>
-        <w:t>na</w:t>
-      </w:r>
-      <w:proofErr w:type="spellEnd"/>
-      <w:r>
-        <w:t xml:space="preserve"> </w:t>
-      </w:r>
-      <w:proofErr w:type="spellStart"/>
-      <w:r>
-        <w:t>nagtatrabaho</w:t>
-      </w:r>
-      <w:proofErr w:type="spellEnd"/>
-      <w:r>
-        <w:t xml:space="preserve"> together?</w:t>
+        <w:t xml:space="preserve">Paano mo </w:t>
+      </w:r>
+      <w:proofErr w:type="spellStart"/>
+      <w:r>
+        <w:t>tinatake</w:t>
+      </w:r>
+      <w:proofErr w:type="spellEnd"/>
+      <w:r>
+        <w:t xml:space="preserve"> ang orders ng customer?</w:t>
+      </w:r>
+      <w:r>
+        <w:br/>
+      </w:r>
+      <w:r>
+        <w:rPr>
+          <w:i/>
+          <w:iCs/>
+        </w:rPr>
+        <w:t>Example: sinusulat sa notebook, verbally sa kitchen, o mina-memorize</w:t>
       </w:r>
     </w:p>
     <w:p>
       <w:pPr>
         <w:numPr>
           <w:ilvl w:val="0"/>
-          <w:numId w:val="7"/>
+          <w:numId w:val="12"/>
         </w:numPr>
       </w:pPr>
       <w:r>
@@ -238,320 +185,418 @@
       </w:r>
       <w:proofErr w:type="spellStart"/>
       <w:r>
-        <w:t>mo</w:t>
-      </w:r>
-      <w:proofErr w:type="spellEnd"/>
-      <w:r>
-        <w:t xml:space="preserve"> usually </w:t>
-      </w:r>
-      <w:proofErr w:type="spellStart"/>
-      <w:r>
-        <w:t>tinatake</w:t>
-      </w:r>
-      <w:proofErr w:type="spellEnd"/>
-      <w:r>
-        <w:t xml:space="preserve"> ang customer orders? (Notebook, paper, verbally, memory)</w:t>
+        <w:t>isinasend</w:t>
+      </w:r>
+      <w:proofErr w:type="spellEnd"/>
+      <w:r>
+        <w:t xml:space="preserve"> o </w:t>
+      </w:r>
+      <w:proofErr w:type="spellStart"/>
+      <w:r>
+        <w:t>ibinibigay</w:t>
+      </w:r>
+      <w:proofErr w:type="spellEnd"/>
+      <w:r>
+        <w:t xml:space="preserve"> ang orders sa kitchen?</w:t>
+      </w:r>
+      <w:r>
+        <w:br/>
+      </w:r>
+      <w:r>
+        <w:rPr>
+          <w:i/>
+          <w:iCs/>
+        </w:rPr>
+        <w:t xml:space="preserve">Example: </w:t>
+      </w:r>
+      <w:proofErr w:type="spellStart"/>
+      <w:r>
+        <w:rPr>
+          <w:i/>
+          <w:iCs/>
+        </w:rPr>
+        <w:t>pinapasa</w:t>
+      </w:r>
+      <w:proofErr w:type="spellEnd"/>
+      <w:r>
+        <w:rPr>
+          <w:i/>
+          <w:iCs/>
+        </w:rPr>
+        <w:t xml:space="preserve"> sa waiter, sinasabi sa cook, o </w:t>
+      </w:r>
+      <w:proofErr w:type="spellStart"/>
+      <w:r>
+        <w:rPr>
+          <w:i/>
+          <w:iCs/>
+        </w:rPr>
+        <w:t>pinapasa</w:t>
+      </w:r>
+      <w:proofErr w:type="spellEnd"/>
+      <w:r>
+        <w:rPr>
+          <w:i/>
+          <w:iCs/>
+        </w:rPr>
+        <w:t xml:space="preserve"> sa counter</w:t>
       </w:r>
     </w:p>
     <w:p>
       <w:pPr>
         <w:numPr>
           <w:ilvl w:val="0"/>
-          <w:numId w:val="7"/>
+          <w:numId w:val="12"/>
         </w:numPr>
       </w:pPr>
       <w:r>
-        <w:t xml:space="preserve">Paano </w:t>
-      </w:r>
-      <w:proofErr w:type="spellStart"/>
-      <w:r>
-        <w:t>mo</w:t>
-      </w:r>
-      <w:proofErr w:type="spellEnd"/>
-      <w:r>
-        <w:t xml:space="preserve"> usually </w:t>
-      </w:r>
-      <w:proofErr w:type="spellStart"/>
-      <w:r>
-        <w:t>isinasend</w:t>
-      </w:r>
-      <w:proofErr w:type="spellEnd"/>
-      <w:r>
-        <w:t xml:space="preserve"> or </w:t>
-      </w:r>
-      <w:proofErr w:type="spellStart"/>
-      <w:r>
-        <w:t>ibinibigay</w:t>
-      </w:r>
-      <w:proofErr w:type="spellEnd"/>
-      <w:r>
-        <w:t xml:space="preserve"> ang orders </w:t>
-      </w:r>
-      <w:proofErr w:type="spellStart"/>
-      <w:r>
-        <w:t>sa</w:t>
-      </w:r>
-      <w:proofErr w:type="spellEnd"/>
-      <w:r>
-        <w:t xml:space="preserve"> kitchen?</w:t>
+        <w:t xml:space="preserve">Nag-o-offer </w:t>
+      </w:r>
+      <w:proofErr w:type="spellStart"/>
+      <w:r>
+        <w:t>ba</w:t>
+      </w:r>
+      <w:proofErr w:type="spellEnd"/>
+      <w:r>
+        <w:t xml:space="preserve"> ang restaurant ng dine-in, takeout, delivery, o mix ng lahat?</w:t>
+      </w:r>
+      <w:r>
+        <w:br/>
+      </w:r>
+      <w:r>
+        <w:rPr>
+          <w:i/>
+          <w:iCs/>
+        </w:rPr>
+        <w:t>Example: dine-in at takeout lang</w:t>
       </w:r>
     </w:p>
     <w:p>
       <w:pPr>
         <w:numPr>
           <w:ilvl w:val="0"/>
-          <w:numId w:val="7"/>
+          <w:numId w:val="12"/>
         </w:numPr>
       </w:pPr>
       <w:r>
-        <w:t xml:space="preserve">Nag-o-offer </w:t>
-      </w:r>
-      <w:proofErr w:type="spellStart"/>
-      <w:r>
-        <w:t>ba</w:t>
-      </w:r>
-      <w:proofErr w:type="spellEnd"/>
-      <w:r>
-        <w:t xml:space="preserve"> ang restaurant ng dine-in, takeout, delivery, o mix ng lahat?</w:t>
+        <w:t>Paano mo nalalaman ang current menu items at prices?</w:t>
+      </w:r>
+      <w:r>
+        <w:br/>
+      </w:r>
+      <w:r>
+        <w:rPr>
+          <w:i/>
+          <w:iCs/>
+        </w:rPr>
+        <w:t>Example: menu board, printed list, o pinapaalam ng owner</w:t>
       </w:r>
     </w:p>
     <w:p>
       <w:pPr>
         <w:numPr>
           <w:ilvl w:val="0"/>
-          <w:numId w:val="7"/>
+          <w:numId w:val="12"/>
         </w:numPr>
       </w:pPr>
       <w:r>
-        <w:t xml:space="preserve">Paano </w:t>
-      </w:r>
-      <w:proofErr w:type="spellStart"/>
-      <w:r>
-        <w:t>mo</w:t>
-      </w:r>
-      <w:proofErr w:type="spellEnd"/>
-      <w:r>
-        <w:t xml:space="preserve"> </w:t>
-      </w:r>
-      <w:proofErr w:type="spellStart"/>
-      <w:r>
-        <w:t>nalalaman</w:t>
-      </w:r>
-      <w:proofErr w:type="spellEnd"/>
-      <w:r>
-        <w:t xml:space="preserve"> ang current menu items at prices?</w:t>
+        <w:t>Paano mo nalalaman kung kulang na ang ingredients o supplies?</w:t>
+      </w:r>
+      <w:r>
+        <w:br/>
+      </w:r>
+      <w:r>
+        <w:rPr>
+          <w:i/>
+          <w:iCs/>
+        </w:rPr>
+        <w:t>Example: tinitingnan sa shelf, sinasabi ng kitchen, o nire-report sa owner</w:t>
       </w:r>
     </w:p>
     <w:p>
       <w:pPr>
         <w:numPr>
           <w:ilvl w:val="0"/>
-          <w:numId w:val="7"/>
+          <w:numId w:val="12"/>
         </w:numPr>
       </w:pPr>
       <w:r>
-        <w:t xml:space="preserve">Paano </w:t>
-      </w:r>
-      <w:proofErr w:type="spellStart"/>
-      <w:r>
-        <w:t>mo</w:t>
-      </w:r>
-      <w:proofErr w:type="spellEnd"/>
-      <w:r>
-        <w:t xml:space="preserve"> </w:t>
-      </w:r>
-      <w:proofErr w:type="spellStart"/>
-      <w:r>
-        <w:t>nalalaman</w:t>
-      </w:r>
-      <w:proofErr w:type="spellEnd"/>
-      <w:r>
-        <w:t xml:space="preserve"> kung </w:t>
-      </w:r>
-      <w:proofErr w:type="spellStart"/>
-      <w:r>
-        <w:t>kulang</w:t>
-      </w:r>
-      <w:proofErr w:type="spellEnd"/>
-      <w:r>
-        <w:t xml:space="preserve"> </w:t>
-      </w:r>
-      <w:proofErr w:type="spellStart"/>
-      <w:r>
-        <w:t>na</w:t>
-      </w:r>
-      <w:proofErr w:type="spellEnd"/>
-      <w:r>
-        <w:t xml:space="preserve"> ang ingredients o supplies?</w:t>
+        <w:t xml:space="preserve">Ano mga problems o challenges na madalas </w:t>
+      </w:r>
+      <w:proofErr w:type="spellStart"/>
+      <w:r>
+        <w:t>mangyari</w:t>
+      </w:r>
+      <w:proofErr w:type="spellEnd"/>
+      <w:r>
+        <w:t xml:space="preserve"> sa shift mo?</w:t>
+      </w:r>
+      <w:r>
+        <w:br/>
+      </w:r>
+      <w:r>
+        <w:rPr>
+          <w:i/>
+          <w:iCs/>
+        </w:rPr>
+        <w:t>Example: wrong orders, slow service, missing items, mahabang pila</w:t>
       </w:r>
     </w:p>
     <w:p>
       <w:pPr>
         <w:numPr>
           <w:ilvl w:val="0"/>
-          <w:numId w:val="7"/>
+          <w:numId w:val="12"/>
         </w:numPr>
       </w:pPr>
-      <w:proofErr w:type="spellStart"/>
-      <w:r>
-        <w:t>Nagsusulat</w:t>
-      </w:r>
-      <w:proofErr w:type="spellEnd"/>
-      <w:r>
-        <w:t xml:space="preserve"> ka </w:t>
-      </w:r>
-      <w:proofErr w:type="spellStart"/>
-      <w:r>
-        <w:t>ba</w:t>
-      </w:r>
-      <w:proofErr w:type="spellEnd"/>
-      <w:r>
-        <w:t xml:space="preserve"> ng sales </w:t>
-      </w:r>
-      <w:proofErr w:type="spellStart"/>
-      <w:r>
-        <w:t>o</w:t>
-      </w:r>
-      <w:proofErr w:type="spellEnd"/>
-      <w:r>
-        <w:t xml:space="preserve"> expenses during shift?</w:t>
+      <w:r>
+        <w:t xml:space="preserve">Kung may isang bagay na </w:t>
+      </w:r>
+      <w:proofErr w:type="spellStart"/>
+      <w:r>
+        <w:t>pwedeng</w:t>
+      </w:r>
+      <w:proofErr w:type="spellEnd"/>
+      <w:r>
+        <w:t xml:space="preserve"> mas mapadali sa trabaho mo, ano ito at bakit?</w:t>
+      </w:r>
+      <w:r>
+        <w:br/>
+      </w:r>
+      <w:r>
+        <w:rPr>
+          <w:i/>
+          <w:iCs/>
+        </w:rPr>
+        <w:t xml:space="preserve">Example: mas mabilis na pagkuha ng orders, </w:t>
+      </w:r>
+      <w:proofErr w:type="spellStart"/>
+      <w:r>
+        <w:rPr>
+          <w:i/>
+          <w:iCs/>
+        </w:rPr>
+        <w:t>malinaw</w:t>
+      </w:r>
+      <w:proofErr w:type="spellEnd"/>
+      <w:r>
+        <w:rPr>
+          <w:i/>
+          <w:iCs/>
+        </w:rPr>
+        <w:t xml:space="preserve"> na list ng items na available</w:t>
+      </w:r>
+    </w:p>
+    <w:p>
+      <w:pPr>
+        <w:rPr>
+          <w:b/>
+          <w:bCs/>
+        </w:rPr>
+      </w:pPr>
+    </w:p>
+    <w:p>
+      <w:pPr>
+        <w:rPr>
+          <w:b/>
+          <w:bCs/>
+        </w:rPr>
+      </w:pPr>
+    </w:p>
+    <w:p>
+      <w:pPr>
+        <w:rPr>
+          <w:b/>
+          <w:bCs/>
+        </w:rPr>
+      </w:pPr>
+    </w:p>
+    <w:p>
+      <w:pPr>
+        <w:rPr>
+          <w:b/>
+          <w:bCs/>
+        </w:rPr>
+      </w:pPr>
+    </w:p>
+    <w:p>
+      <w:pPr>
+        <w:rPr>
+          <w:b/>
+          <w:bCs/>
+        </w:rPr>
+      </w:pPr>
+    </w:p>
+    <w:p>
+      <w:pPr>
+        <w:rPr>
+          <w:b/>
+          <w:bCs/>
+        </w:rPr>
+      </w:pPr>
+    </w:p>
+    <w:p>
+      <w:pPr>
+        <w:rPr>
+          <w:b/>
+          <w:bCs/>
+        </w:rPr>
+      </w:pPr>
+    </w:p>
+    <w:p>
+      <w:pPr>
+        <w:rPr>
+          <w:b/>
+          <w:bCs/>
+        </w:rPr>
+      </w:pPr>
+    </w:p>
+    <w:p>
+      <w:pPr>
+        <w:rPr>
+          <w:b/>
+          <w:bCs/>
+        </w:rPr>
+      </w:pPr>
+      <w:r>
+        <w:rPr>
+          <w:b/>
+          <w:bCs/>
+        </w:rPr>
+        <w:t>SECTION 2 — IMPROVING DAILY WORK (SIMPLE TECH) — 10 QUESTIONS</w:t>
       </w:r>
     </w:p>
     <w:p>
       <w:pPr>
         <w:numPr>
           <w:ilvl w:val="0"/>
-          <w:numId w:val="7"/>
+          <w:numId w:val="13"/>
         </w:numPr>
       </w:pPr>
       <w:r>
-        <w:t xml:space="preserve">Paano </w:t>
-      </w:r>
-      <w:proofErr w:type="spellStart"/>
-      <w:r>
-        <w:t>mo</w:t>
-      </w:r>
-      <w:proofErr w:type="spellEnd"/>
-      <w:r>
-        <w:t xml:space="preserve"> </w:t>
-      </w:r>
-      <w:proofErr w:type="spellStart"/>
-      <w:r>
-        <w:t>hinahandle</w:t>
-      </w:r>
-      <w:proofErr w:type="spellEnd"/>
-      <w:r>
-        <w:t xml:space="preserve"> ang customer complaints o comments </w:t>
-      </w:r>
-      <w:proofErr w:type="spellStart"/>
-      <w:r>
-        <w:t>kapag</w:t>
-      </w:r>
-      <w:proofErr w:type="spellEnd"/>
-      <w:r>
-        <w:t xml:space="preserve"> </w:t>
-      </w:r>
-      <w:proofErr w:type="spellStart"/>
-      <w:r>
-        <w:t>nangyari</w:t>
-      </w:r>
-      <w:proofErr w:type="spellEnd"/>
-      <w:r>
-        <w:t>?</w:t>
+        <w:t xml:space="preserve">Gusto mo </w:t>
+      </w:r>
+      <w:proofErr w:type="spellStart"/>
+      <w:r>
+        <w:t>ba</w:t>
+      </w:r>
+      <w:proofErr w:type="spellEnd"/>
+      <w:r>
+        <w:t xml:space="preserve"> ng mas mabilis na </w:t>
+      </w:r>
+      <w:proofErr w:type="spellStart"/>
+      <w:r>
+        <w:t>paraan</w:t>
+      </w:r>
+      <w:proofErr w:type="spellEnd"/>
+      <w:r>
+        <w:t xml:space="preserve"> para </w:t>
+      </w:r>
+      <w:proofErr w:type="spellStart"/>
+      <w:r>
+        <w:t>kunin</w:t>
+      </w:r>
+      <w:proofErr w:type="spellEnd"/>
+      <w:r>
+        <w:t xml:space="preserve"> at </w:t>
+      </w:r>
+      <w:proofErr w:type="spellStart"/>
+      <w:r>
+        <w:t>ipadala</w:t>
+      </w:r>
+      <w:proofErr w:type="spellEnd"/>
+      <w:r>
+        <w:t xml:space="preserve"> ang orders sa kitchen?</w:t>
+      </w:r>
+      <w:r>
+        <w:br/>
+      </w:r>
+      <w:r>
+        <w:rPr>
+          <w:i/>
+          <w:iCs/>
+        </w:rPr>
+        <w:t xml:space="preserve">Example: </w:t>
+      </w:r>
+      <w:proofErr w:type="spellStart"/>
+      <w:r>
+        <w:rPr>
+          <w:i/>
+          <w:iCs/>
+        </w:rPr>
+        <w:t>gamit</w:t>
+      </w:r>
+      <w:proofErr w:type="spellEnd"/>
+      <w:r>
+        <w:rPr>
+          <w:i/>
+          <w:iCs/>
+        </w:rPr>
+        <w:t xml:space="preserve"> ang tablet o screen, diretso </w:t>
+      </w:r>
+      <w:proofErr w:type="spellStart"/>
+      <w:r>
+        <w:rPr>
+          <w:i/>
+          <w:iCs/>
+        </w:rPr>
+        <w:t>makita</w:t>
+      </w:r>
+      <w:proofErr w:type="spellEnd"/>
+      <w:r>
+        <w:rPr>
+          <w:i/>
+          <w:iCs/>
+        </w:rPr>
+        <w:t xml:space="preserve"> ng kitchen ang order</w:t>
       </w:r>
     </w:p>
     <w:p>
       <w:pPr>
         <w:numPr>
           <w:ilvl w:val="0"/>
-          <w:numId w:val="7"/>
+          <w:numId w:val="13"/>
         </w:numPr>
       </w:pPr>
       <w:r>
-        <w:t xml:space="preserve">May daily </w:t>
-      </w:r>
-      <w:proofErr w:type="spellStart"/>
-      <w:r>
-        <w:t>o</w:t>
-      </w:r>
-      <w:proofErr w:type="spellEnd"/>
-      <w:r>
-        <w:t xml:space="preserve"> weekly schedule </w:t>
-      </w:r>
-      <w:proofErr w:type="spellStart"/>
-      <w:r>
-        <w:t>ba</w:t>
-      </w:r>
-      <w:proofErr w:type="spellEnd"/>
-      <w:r>
-        <w:t xml:space="preserve"> kayo? Paano </w:t>
-      </w:r>
-      <w:proofErr w:type="spellStart"/>
-      <w:r>
-        <w:t>ito</w:t>
-      </w:r>
-      <w:proofErr w:type="spellEnd"/>
-      <w:r>
-        <w:t xml:space="preserve"> </w:t>
-      </w:r>
-      <w:proofErr w:type="spellStart"/>
-      <w:r>
-        <w:t>ibinibigay</w:t>
-      </w:r>
-      <w:proofErr w:type="spellEnd"/>
-      <w:r>
-        <w:t xml:space="preserve"> </w:t>
-      </w:r>
-      <w:proofErr w:type="spellStart"/>
-      <w:r>
-        <w:t>sa’yo</w:t>
-      </w:r>
-      <w:proofErr w:type="spellEnd"/>
-      <w:r>
-        <w:t>?</w:t>
+        <w:t xml:space="preserve">Sino usually ang </w:t>
+      </w:r>
+      <w:proofErr w:type="spellStart"/>
+      <w:r>
+        <w:t>nagta</w:t>
+      </w:r>
+      <w:proofErr w:type="spellEnd"/>
+      <w:r>
+        <w:t>-take ng orders sa shift mo?</w:t>
+      </w:r>
+      <w:r>
+        <w:br/>
+      </w:r>
+      <w:r>
+        <w:rPr>
+          <w:i/>
+          <w:iCs/>
+        </w:rPr>
+        <w:t>Example: cashier, waiter, kitchen staff</w:t>
       </w:r>
     </w:p>
     <w:p>
       <w:pPr>
         <w:numPr>
           <w:ilvl w:val="0"/>
-          <w:numId w:val="7"/>
+          <w:numId w:val="13"/>
         </w:numPr>
       </w:pPr>
       <w:r>
-        <w:t xml:space="preserve">Ano </w:t>
-      </w:r>
-      <w:proofErr w:type="spellStart"/>
-      <w:r>
-        <w:t>mga</w:t>
-      </w:r>
-      <w:proofErr w:type="spellEnd"/>
-      <w:r>
-        <w:t xml:space="preserve"> problems </w:t>
-      </w:r>
-      <w:proofErr w:type="spellStart"/>
-      <w:r>
-        <w:t>na</w:t>
-      </w:r>
-      <w:proofErr w:type="spellEnd"/>
-      <w:r>
-        <w:t xml:space="preserve"> </w:t>
-      </w:r>
-      <w:proofErr w:type="spellStart"/>
-      <w:r>
-        <w:t>madalas</w:t>
-      </w:r>
-      <w:proofErr w:type="spellEnd"/>
-      <w:r>
-        <w:t xml:space="preserve"> </w:t>
-      </w:r>
-      <w:proofErr w:type="spellStart"/>
-      <w:r>
-        <w:t>mangyari</w:t>
-      </w:r>
-      <w:proofErr w:type="spellEnd"/>
-      <w:r>
-        <w:t xml:space="preserve"> during busy hours?</w:t>
+        <w:t xml:space="preserve">Paano </w:t>
+      </w:r>
+      <w:proofErr w:type="spellStart"/>
+      <w:r>
+        <w:t>nagbabayad</w:t>
+      </w:r>
+      <w:proofErr w:type="spellEnd"/>
+      <w:r>
+        <w:t xml:space="preserve"> ang customers?</w:t>
       </w:r>
       <w:r>
         <w:br/>
@@ -561,97 +606,48 @@
           <w:i/>
           <w:iCs/>
         </w:rPr>
-        <w:t>(Example: wrong orders, slow service, missing items)</w:t>
+        <w:t>Example: cash, card, phone payment, o combination</w:t>
       </w:r>
     </w:p>
     <w:p>
       <w:pPr>
         <w:numPr>
           <w:ilvl w:val="0"/>
-          <w:numId w:val="7"/>
+          <w:numId w:val="13"/>
         </w:numPr>
       </w:pPr>
       <w:r>
-        <w:t xml:space="preserve">Sa </w:t>
-      </w:r>
-      <w:proofErr w:type="spellStart"/>
-      <w:r>
-        <w:t>tingin</w:t>
-      </w:r>
-      <w:proofErr w:type="spellEnd"/>
-      <w:r>
-        <w:t xml:space="preserve"> </w:t>
-      </w:r>
-      <w:proofErr w:type="spellStart"/>
-      <w:r>
-        <w:t>mo</w:t>
-      </w:r>
-      <w:proofErr w:type="spellEnd"/>
-      <w:r>
-        <w:t xml:space="preserve">, </w:t>
-      </w:r>
-      <w:proofErr w:type="spellStart"/>
-      <w:r>
-        <w:t>ano</w:t>
-      </w:r>
-      <w:proofErr w:type="spellEnd"/>
-      <w:r>
-        <w:t xml:space="preserve"> ang </w:t>
-      </w:r>
-      <w:proofErr w:type="spellStart"/>
-      <w:r>
-        <w:t>pinakamahirap</w:t>
-      </w:r>
-      <w:proofErr w:type="spellEnd"/>
-      <w:r>
-        <w:t xml:space="preserve"> </w:t>
-      </w:r>
-      <w:proofErr w:type="spellStart"/>
-      <w:r>
-        <w:t>na</w:t>
-      </w:r>
-      <w:proofErr w:type="spellEnd"/>
-      <w:r>
-        <w:t xml:space="preserve"> </w:t>
-      </w:r>
-      <w:proofErr w:type="spellStart"/>
-      <w:r>
-        <w:t>parte</w:t>
-      </w:r>
-      <w:proofErr w:type="spellEnd"/>
-      <w:r>
-        <w:t xml:space="preserve"> ng </w:t>
-      </w:r>
-      <w:proofErr w:type="spellStart"/>
-      <w:r>
-        <w:t>trabaho</w:t>
-      </w:r>
-      <w:proofErr w:type="spellEnd"/>
-      <w:r>
-        <w:t xml:space="preserve"> </w:t>
-      </w:r>
-      <w:proofErr w:type="spellStart"/>
-      <w:r>
-        <w:t>dito</w:t>
-      </w:r>
-      <w:proofErr w:type="spellEnd"/>
-      <w:r>
-        <w:t>?</w:t>
+        <w:t xml:space="preserve">Anong tools o devices ang </w:t>
+      </w:r>
+      <w:proofErr w:type="spellStart"/>
+      <w:r>
+        <w:t>ginagamit</w:t>
+      </w:r>
+      <w:proofErr w:type="spellEnd"/>
+      <w:r>
+        <w:t xml:space="preserve"> mo sa trabaho?</w:t>
+      </w:r>
+      <w:r>
+        <w:br/>
+      </w:r>
+      <w:r>
+        <w:rPr>
+          <w:i/>
+          <w:iCs/>
+        </w:rPr>
+        <w:t>Example: notebook, calculator, tablet, phone</w:t>
       </w:r>
     </w:p>
     <w:p>
       <w:pPr>
         <w:numPr>
           <w:ilvl w:val="0"/>
-          <w:numId w:val="7"/>
+          <w:numId w:val="13"/>
         </w:numPr>
       </w:pPr>
-      <w:r>
-        <w:t xml:space="preserve">Ano </w:t>
-      </w:r>
-      <w:proofErr w:type="spellStart"/>
-      <w:r>
-        <w:t>sa</w:t>
+      <w:proofErr w:type="spellStart"/>
+      <w:r>
+        <w:t>Makakatulong</w:t>
       </w:r>
       <w:proofErr w:type="spellEnd"/>
       <w:r>
@@ -659,7 +655,23 @@
       </w:r>
       <w:proofErr w:type="spellStart"/>
       <w:r>
-        <w:t>tingin</w:t>
+        <w:t>ba</w:t>
+      </w:r>
+      <w:proofErr w:type="spellEnd"/>
+      <w:r>
+        <w:t xml:space="preserve"> kung </w:t>
+      </w:r>
+      <w:proofErr w:type="spellStart"/>
+      <w:r>
+        <w:t>malalaman</w:t>
+      </w:r>
+      <w:proofErr w:type="spellEnd"/>
+      <w:r>
+        <w:t xml:space="preserve"> mo </w:t>
+      </w:r>
+      <w:proofErr w:type="spellStart"/>
+      <w:r>
+        <w:t>agad</w:t>
       </w:r>
       <w:proofErr w:type="spellEnd"/>
       <w:r>
@@ -667,35 +679,320 @@
       </w:r>
       <w:proofErr w:type="spellStart"/>
       <w:r>
-        <w:t>mo</w:t>
-      </w:r>
-      <w:proofErr w:type="spellEnd"/>
-      <w:r>
-        <w:t xml:space="preserve"> ang </w:t>
-      </w:r>
-      <w:proofErr w:type="spellStart"/>
-      <w:r>
-        <w:t>kailangan</w:t>
-      </w:r>
-      <w:proofErr w:type="spellEnd"/>
-      <w:r>
-        <w:t xml:space="preserve"> ng restaurant para mas </w:t>
-      </w:r>
-      <w:proofErr w:type="spellStart"/>
-      <w:r>
-        <w:t>mapadali</w:t>
-      </w:r>
-      <w:proofErr w:type="spellEnd"/>
-      <w:r>
-        <w:t xml:space="preserve"> ang </w:t>
-      </w:r>
-      <w:proofErr w:type="spellStart"/>
-      <w:r>
-        <w:t>trabaho</w:t>
+        <w:t>kapag</w:t>
+      </w:r>
+      <w:proofErr w:type="spellEnd"/>
+      <w:r>
+        <w:t xml:space="preserve"> low na ang ingredients o items?</w:t>
+      </w:r>
+      <w:r>
+        <w:br/>
+      </w:r>
+      <w:r>
+        <w:rPr>
+          <w:i/>
+          <w:iCs/>
+        </w:rPr>
+        <w:t xml:space="preserve">Example: alert sa tablet </w:t>
+      </w:r>
+      <w:proofErr w:type="spellStart"/>
+      <w:r>
+        <w:rPr>
+          <w:i/>
+          <w:iCs/>
+        </w:rPr>
+        <w:t>kapag</w:t>
+      </w:r>
+      <w:proofErr w:type="spellEnd"/>
+      <w:r>
+        <w:rPr>
+          <w:i/>
+          <w:iCs/>
+        </w:rPr>
+        <w:t xml:space="preserve"> halos </w:t>
+      </w:r>
+      <w:proofErr w:type="spellStart"/>
+      <w:r>
+        <w:rPr>
+          <w:i/>
+          <w:iCs/>
+        </w:rPr>
+        <w:t>maubos</w:t>
+      </w:r>
+      <w:proofErr w:type="spellEnd"/>
+      <w:r>
+        <w:rPr>
+          <w:i/>
+          <w:iCs/>
+        </w:rPr>
+        <w:t xml:space="preserve"> ang rice, drinks, meat</w:t>
+      </w:r>
+    </w:p>
+    <w:p>
+      <w:pPr>
+        <w:numPr>
+          <w:ilvl w:val="0"/>
+          <w:numId w:val="13"/>
+        </w:numPr>
+      </w:pPr>
+      <w:proofErr w:type="spellStart"/>
+      <w:r>
+        <w:t>Gaano</w:t>
+      </w:r>
+      <w:proofErr w:type="spellEnd"/>
+      <w:r>
+        <w:t xml:space="preserve"> </w:t>
+      </w:r>
+      <w:proofErr w:type="spellStart"/>
+      <w:r>
+        <w:t>kadali</w:t>
+      </w:r>
+      <w:proofErr w:type="spellEnd"/>
+      <w:r>
+        <w:t xml:space="preserve"> mag-add o mag-change ng menu items at prices sa current system?</w:t>
+      </w:r>
+      <w:r>
+        <w:br/>
+      </w:r>
+      <w:r>
+        <w:rPr>
+          <w:i/>
+          <w:iCs/>
+        </w:rPr>
+        <w:t xml:space="preserve">Example: type lang sa device at save o </w:t>
+      </w:r>
+      <w:proofErr w:type="spellStart"/>
+      <w:r>
+        <w:rPr>
+          <w:i/>
+          <w:iCs/>
+        </w:rPr>
+        <w:t>isusulat</w:t>
+      </w:r>
+      <w:proofErr w:type="spellEnd"/>
+      <w:r>
+        <w:rPr>
+          <w:i/>
+          <w:iCs/>
+        </w:rPr>
+        <w:t xml:space="preserve"> sa notebook</w:t>
+      </w:r>
+    </w:p>
+    <w:p>
+      <w:pPr>
+        <w:numPr>
+          <w:ilvl w:val="0"/>
+          <w:numId w:val="13"/>
+        </w:numPr>
+      </w:pPr>
+      <w:r>
+        <w:t xml:space="preserve">Ilan sa staff ang </w:t>
+      </w:r>
+      <w:proofErr w:type="spellStart"/>
+      <w:r>
+        <w:t>dapat</w:t>
+      </w:r>
+      <w:proofErr w:type="spellEnd"/>
+      <w:r>
+        <w:t xml:space="preserve"> may access para mag-handle ng orders at sales?</w:t>
+      </w:r>
+      <w:r>
+        <w:br/>
+      </w:r>
+      <w:r>
+        <w:rPr>
+          <w:i/>
+          <w:iCs/>
+        </w:rPr>
+        <w:t>Example: 1–2 lang or lahat ng staff sa shift</w:t>
+      </w:r>
+    </w:p>
+    <w:p>
+      <w:pPr>
+        <w:numPr>
+          <w:ilvl w:val="0"/>
+          <w:numId w:val="13"/>
+        </w:numPr>
+      </w:pPr>
+      <w:proofErr w:type="spellStart"/>
+      <w:r>
+        <w:t>Makakatulong</w:t>
+      </w:r>
+      <w:proofErr w:type="spellEnd"/>
+      <w:r>
+        <w:t xml:space="preserve"> </w:t>
+      </w:r>
+      <w:proofErr w:type="spellStart"/>
+      <w:r>
+        <w:t>ba</w:t>
+      </w:r>
+      <w:proofErr w:type="spellEnd"/>
+      <w:r>
+        <w:t xml:space="preserve"> kung </w:t>
+      </w:r>
+      <w:proofErr w:type="spellStart"/>
+      <w:r>
+        <w:t>makikita</w:t>
+      </w:r>
+      <w:proofErr w:type="spellEnd"/>
+      <w:r>
+        <w:t xml:space="preserve"> mo ang daily sales at </w:t>
+      </w:r>
+      <w:proofErr w:type="spellStart"/>
+      <w:r>
+        <w:t>pinaka</w:t>
+      </w:r>
+      <w:proofErr w:type="spellEnd"/>
+      <w:r>
+        <w:t>-sold items sa shift mo?</w:t>
+      </w:r>
+      <w:r>
+        <w:br/>
+      </w:r>
+      <w:r>
+        <w:rPr>
+          <w:i/>
+          <w:iCs/>
+        </w:rPr>
+        <w:t>Example: simple report sa device o printed list</w:t>
+      </w:r>
+    </w:p>
+    <w:p>
+      <w:pPr>
+        <w:numPr>
+          <w:ilvl w:val="0"/>
+          <w:numId w:val="13"/>
+        </w:numPr>
+      </w:pPr>
+      <w:r>
+        <w:t xml:space="preserve">Gusto mo </w:t>
+      </w:r>
+      <w:proofErr w:type="spellStart"/>
+      <w:r>
+        <w:t>ba</w:t>
+      </w:r>
+      <w:proofErr w:type="spellEnd"/>
+      <w:r>
+        <w:t xml:space="preserve"> kung </w:t>
+      </w:r>
+      <w:proofErr w:type="spellStart"/>
+      <w:r>
+        <w:t>pwedeng</w:t>
+      </w:r>
+      <w:proofErr w:type="spellEnd"/>
+      <w:r>
+        <w:t xml:space="preserve"> mag-order ang customer </w:t>
+      </w:r>
+      <w:proofErr w:type="spellStart"/>
+      <w:r>
+        <w:t>gamit</w:t>
+      </w:r>
+      <w:proofErr w:type="spellEnd"/>
+      <w:r>
+        <w:t xml:space="preserve"> ang phone o tablet?</w:t>
+      </w:r>
+      <w:r>
+        <w:br/>
+      </w:r>
+      <w:r>
+        <w:rPr>
+          <w:i/>
+          <w:iCs/>
+        </w:rPr>
+        <w:t xml:space="preserve">Example: </w:t>
+      </w:r>
+      <w:proofErr w:type="spellStart"/>
+      <w:r>
+        <w:rPr>
+          <w:i/>
+          <w:iCs/>
+        </w:rPr>
+        <w:t>pipili</w:t>
+      </w:r>
+      <w:proofErr w:type="spellEnd"/>
+      <w:r>
+        <w:rPr>
+          <w:i/>
+          <w:iCs/>
+        </w:rPr>
+        <w:t xml:space="preserve"> ng items sa phone, </w:t>
+      </w:r>
+      <w:proofErr w:type="spellStart"/>
+      <w:r>
+        <w:rPr>
+          <w:i/>
+          <w:iCs/>
+        </w:rPr>
+        <w:t>makikita</w:t>
+      </w:r>
+      <w:proofErr w:type="spellEnd"/>
+      <w:r>
+        <w:rPr>
+          <w:i/>
+          <w:iCs/>
+        </w:rPr>
+        <w:t xml:space="preserve"> </w:t>
+      </w:r>
+      <w:proofErr w:type="spellStart"/>
+      <w:r>
+        <w:rPr>
+          <w:i/>
+          <w:iCs/>
+        </w:rPr>
+        <w:t>agad</w:t>
+      </w:r>
+      <w:proofErr w:type="spellEnd"/>
+      <w:r>
+        <w:rPr>
+          <w:i/>
+          <w:iCs/>
+        </w:rPr>
+        <w:t xml:space="preserve"> ng staff ang order sa device</w:t>
+      </w:r>
+    </w:p>
+    <w:p>
+      <w:pPr>
+        <w:numPr>
+          <w:ilvl w:val="0"/>
+          <w:numId w:val="13"/>
+        </w:numPr>
+      </w:pPr>
+      <w:r>
+        <w:t xml:space="preserve">Kung may device na </w:t>
+      </w:r>
+      <w:proofErr w:type="spellStart"/>
+      <w:r>
+        <w:t>makakatulong</w:t>
+      </w:r>
+      <w:proofErr w:type="spellEnd"/>
+      <w:r>
+        <w:t xml:space="preserve"> sa trabaho, ano ang </w:t>
+      </w:r>
+      <w:proofErr w:type="spellStart"/>
+      <w:r>
+        <w:t>pinaka</w:t>
+      </w:r>
+      <w:proofErr w:type="spellEnd"/>
+      <w:r>
+        <w:t xml:space="preserve">-gusto mong features </w:t>
+      </w:r>
+      <w:proofErr w:type="spellStart"/>
+      <w:r>
+        <w:t>nito</w:t>
       </w:r>
       <w:proofErr w:type="spellEnd"/>
       <w:r>
         <w:t>?</w:t>
+      </w:r>
+      <w:r>
+        <w:br/>
+      </w:r>
+      <w:r>
+        <w:rPr>
+          <w:i/>
+          <w:iCs/>
+        </w:rPr>
+        <w:t>Example: mabilis na pagkuha ng orders, alerts sa low stock, simple sales report</w:t>
       </w:r>
     </w:p>
     <w:p>
@@ -753,104 +1050,40 @@
           <w:bCs/>
         </w:rPr>
       </w:pPr>
-    </w:p>
-    <w:p>
-      <w:pPr>
+      <w:r>
         <w:rPr>
           <w:b/>
           <w:bCs/>
         </w:rPr>
-      </w:pPr>
-    </w:p>
-    <w:p>
-      <w:pPr>
-        <w:rPr>
-          <w:b/>
-          <w:bCs/>
-        </w:rPr>
-      </w:pPr>
-      <w:r>
-        <w:rPr>
-          <w:b/>
-          <w:bCs/>
-        </w:rPr>
         <w:lastRenderedPageBreak/>
-        <w:t>SECTION 2 — ABOUT IMPROVING DAILY WORK (NO TECH WORDS) — 15 QUESTIONS</w:t>
+        <w:t>SECTION 3 — DAILY TASKS &amp; CHALLENGES (EMPLOYEE) — 7 QUESTIONS</w:t>
       </w:r>
     </w:p>
     <w:p>
       <w:pPr>
         <w:numPr>
           <w:ilvl w:val="0"/>
-          <w:numId w:val="8"/>
+          <w:numId w:val="14"/>
         </w:numPr>
       </w:pPr>
       <w:r>
-        <w:t xml:space="preserve">Gusto </w:t>
-      </w:r>
-      <w:proofErr w:type="spellStart"/>
-      <w:r>
-        <w:t>mo</w:t>
-      </w:r>
-      <w:proofErr w:type="spellEnd"/>
-      <w:r>
-        <w:t xml:space="preserve"> </w:t>
-      </w:r>
-      <w:proofErr w:type="spellStart"/>
-      <w:r>
-        <w:t>ba</w:t>
-      </w:r>
-      <w:proofErr w:type="spellEnd"/>
-      <w:r>
-        <w:t xml:space="preserve"> ng mas </w:t>
-      </w:r>
-      <w:proofErr w:type="spellStart"/>
-      <w:r>
-        <w:t>mabilis</w:t>
-      </w:r>
-      <w:proofErr w:type="spellEnd"/>
-      <w:r>
-        <w:t xml:space="preserve"> </w:t>
-      </w:r>
-      <w:proofErr w:type="spellStart"/>
-      <w:r>
-        <w:t>na</w:t>
-      </w:r>
-      <w:proofErr w:type="spellEnd"/>
-      <w:r>
-        <w:t xml:space="preserve"> </w:t>
-      </w:r>
-      <w:proofErr w:type="spellStart"/>
-      <w:r>
-        <w:t>paraan</w:t>
-      </w:r>
-      <w:proofErr w:type="spellEnd"/>
-      <w:r>
-        <w:t xml:space="preserve"> para </w:t>
-      </w:r>
-      <w:proofErr w:type="spellStart"/>
-      <w:r>
-        <w:t>kunin</w:t>
-      </w:r>
-      <w:proofErr w:type="spellEnd"/>
-      <w:r>
-        <w:t xml:space="preserve"> ang customer orders </w:t>
-      </w:r>
-      <w:proofErr w:type="spellStart"/>
-      <w:r>
-        <w:t>kaysa</w:t>
-      </w:r>
-      <w:proofErr w:type="spellEnd"/>
-      <w:r>
-        <w:t xml:space="preserve"> </w:t>
-      </w:r>
-      <w:proofErr w:type="spellStart"/>
-      <w:r>
-        <w:t>sa</w:t>
-      </w:r>
-      <w:proofErr w:type="spellEnd"/>
-      <w:r>
-        <w:t xml:space="preserve"> paper o memory?</w:t>
+        <w:t xml:space="preserve">Kapag may customer order, paano mo ito </w:t>
+      </w:r>
+      <w:proofErr w:type="spellStart"/>
+      <w:r>
+        <w:t>kinukuha</w:t>
+      </w:r>
+      <w:proofErr w:type="spellEnd"/>
+      <w:r>
+        <w:t xml:space="preserve"> at </w:t>
+      </w:r>
+      <w:proofErr w:type="spellStart"/>
+      <w:r>
+        <w:t>ipinapasa</w:t>
+      </w:r>
+      <w:proofErr w:type="spellEnd"/>
+      <w:r>
+        <w:t xml:space="preserve"> sa kitchen?</w:t>
       </w:r>
       <w:r>
         <w:br/>
@@ -860,85 +1093,47 @@
           <w:i/>
           <w:iCs/>
         </w:rPr>
-        <w:t xml:space="preserve">(Example: direct </w:t>
-      </w:r>
-      <w:proofErr w:type="spellStart"/>
-      <w:r>
-        <w:rPr>
-          <w:i/>
-          <w:iCs/>
-        </w:rPr>
-        <w:t>agad</w:t>
-      </w:r>
-      <w:proofErr w:type="spellEnd"/>
-      <w:r>
-        <w:rPr>
-          <w:i/>
-          <w:iCs/>
-        </w:rPr>
-        <w:t xml:space="preserve"> </w:t>
-      </w:r>
-      <w:proofErr w:type="spellStart"/>
-      <w:r>
-        <w:rPr>
-          <w:i/>
-          <w:iCs/>
-        </w:rPr>
-        <w:t>sa</w:t>
-      </w:r>
-      <w:proofErr w:type="spellEnd"/>
-      <w:r>
-        <w:rPr>
-          <w:i/>
-          <w:iCs/>
-        </w:rPr>
-        <w:t xml:space="preserve"> kitchen ang order)</w:t>
+        <w:t>Example: sinusulat sa papel, mina-memorize, diretso sinasabi sa kitchen</w:t>
       </w:r>
     </w:p>
     <w:p>
       <w:pPr>
         <w:numPr>
           <w:ilvl w:val="0"/>
-          <w:numId w:val="8"/>
+          <w:numId w:val="14"/>
         </w:numPr>
       </w:pPr>
       <w:r>
-        <w:t xml:space="preserve">Sino usually ang </w:t>
-      </w:r>
-      <w:proofErr w:type="spellStart"/>
-      <w:r>
-        <w:t>nagta</w:t>
-      </w:r>
-      <w:proofErr w:type="spellEnd"/>
-      <w:r>
-        <w:t xml:space="preserve">-take ng orders </w:t>
-      </w:r>
-      <w:proofErr w:type="spellStart"/>
-      <w:r>
-        <w:t>sa</w:t>
-      </w:r>
-      <w:proofErr w:type="spellEnd"/>
-      <w:r>
-        <w:t xml:space="preserve"> restaurant? (Cashier, waiter, kitchen staff, owner)</w:t>
+        <w:t>Kapag tumutulong ka sa preparation o pagluto, ano ginagawa mo?</w:t>
+      </w:r>
+      <w:r>
+        <w:br/>
+      </w:r>
+      <w:r>
+        <w:rPr>
+          <w:i/>
+          <w:iCs/>
+        </w:rPr>
+        <w:t>Example: nagchu-chop ng ingredients, nagpe-prepare ng drinks, nagluluto ng ulam</w:t>
       </w:r>
     </w:p>
     <w:p>
       <w:pPr>
         <w:numPr>
           <w:ilvl w:val="0"/>
-          <w:numId w:val="8"/>
+          <w:numId w:val="14"/>
         </w:numPr>
       </w:pPr>
       <w:r>
-        <w:t xml:space="preserve">Paano usually </w:t>
-      </w:r>
-      <w:proofErr w:type="spellStart"/>
-      <w:r>
-        <w:t>nagbabayad</w:t>
-      </w:r>
-      <w:proofErr w:type="spellEnd"/>
-      <w:r>
-        <w:t xml:space="preserve"> ang customers?</w:t>
+        <w:t xml:space="preserve">Kapag may </w:t>
+      </w:r>
+      <w:proofErr w:type="spellStart"/>
+      <w:r>
+        <w:t>bayad</w:t>
+      </w:r>
+      <w:proofErr w:type="spellEnd"/>
+      <w:r>
+        <w:t xml:space="preserve"> ang customer, paano mo hinahandle ito?</w:t>
       </w:r>
       <w:r>
         <w:br/>
@@ -948,50 +1143,18 @@
           <w:i/>
           <w:iCs/>
         </w:rPr>
-        <w:t>(Example: cash, card, phone payment, o lahat)</w:t>
+        <w:t>Example: tinatanggap ang cash, nagbibilang ng sukli, minsan QR o card</w:t>
       </w:r>
     </w:p>
     <w:p>
       <w:pPr>
         <w:numPr>
           <w:ilvl w:val="0"/>
-          <w:numId w:val="8"/>
+          <w:numId w:val="14"/>
         </w:numPr>
       </w:pPr>
       <w:r>
-        <w:t xml:space="preserve">Anong devices o tools ang </w:t>
-      </w:r>
-      <w:proofErr w:type="spellStart"/>
-      <w:r>
-        <w:t>ginagamit</w:t>
-      </w:r>
-      <w:proofErr w:type="spellEnd"/>
-      <w:r>
-        <w:t xml:space="preserve"> </w:t>
-      </w:r>
-      <w:proofErr w:type="spellStart"/>
-      <w:r>
-        <w:t>mo</w:t>
-      </w:r>
-      <w:proofErr w:type="spellEnd"/>
-      <w:r>
-        <w:t xml:space="preserve"> </w:t>
-      </w:r>
-      <w:proofErr w:type="spellStart"/>
-      <w:r>
-        <w:t>sa</w:t>
-      </w:r>
-      <w:proofErr w:type="spellEnd"/>
-      <w:r>
-        <w:t xml:space="preserve"> </w:t>
-      </w:r>
-      <w:proofErr w:type="spellStart"/>
-      <w:r>
-        <w:t>trabaho</w:t>
-      </w:r>
-      <w:proofErr w:type="spellEnd"/>
-      <w:r>
-        <w:t>?</w:t>
+        <w:t>Kapag may ingredients na nauubos, paano mo ito chine-check o sinasabi?</w:t>
       </w:r>
       <w:r>
         <w:br/>
@@ -1001,71 +1164,18 @@
           <w:i/>
           <w:iCs/>
         </w:rPr>
-        <w:t>(Example: notebook, calculator, tablet, phone)</w:t>
+        <w:t>Example: tinitingnan sa shelf, sinasabi sa kitchen, nire-report sa owner</w:t>
       </w:r>
     </w:p>
     <w:p>
       <w:pPr>
         <w:numPr>
           <w:ilvl w:val="0"/>
-          <w:numId w:val="8"/>
+          <w:numId w:val="14"/>
         </w:numPr>
       </w:pPr>
-      <w:proofErr w:type="spellStart"/>
-      <w:r>
-        <w:t>Makakatulong</w:t>
-      </w:r>
-      <w:proofErr w:type="spellEnd"/>
-      <w:r>
-        <w:t xml:space="preserve"> </w:t>
-      </w:r>
-      <w:proofErr w:type="spellStart"/>
-      <w:r>
-        <w:t>ba</w:t>
-      </w:r>
-      <w:proofErr w:type="spellEnd"/>
-      <w:r>
-        <w:t xml:space="preserve"> kung </w:t>
-      </w:r>
-      <w:proofErr w:type="spellStart"/>
-      <w:r>
-        <w:t>malalaman</w:t>
-      </w:r>
-      <w:proofErr w:type="spellEnd"/>
-      <w:r>
-        <w:t xml:space="preserve"> </w:t>
-      </w:r>
-      <w:proofErr w:type="spellStart"/>
-      <w:r>
-        <w:t>mo</w:t>
-      </w:r>
-      <w:proofErr w:type="spellEnd"/>
-      <w:r>
-        <w:t xml:space="preserve"> </w:t>
-      </w:r>
-      <w:proofErr w:type="spellStart"/>
-      <w:r>
-        <w:t>agad</w:t>
-      </w:r>
-      <w:proofErr w:type="spellEnd"/>
-      <w:r>
-        <w:t xml:space="preserve"> </w:t>
-      </w:r>
-      <w:proofErr w:type="spellStart"/>
-      <w:r>
-        <w:t>kapag</w:t>
-      </w:r>
-      <w:proofErr w:type="spellEnd"/>
-      <w:r>
-        <w:t xml:space="preserve"> low </w:t>
-      </w:r>
-      <w:proofErr w:type="spellStart"/>
-      <w:r>
-        <w:t>na</w:t>
-      </w:r>
-      <w:proofErr w:type="spellEnd"/>
-      <w:r>
-        <w:t xml:space="preserve"> ang ingredients o items?</w:t>
+      <w:r>
+        <w:t>Kapag may customer complaint o special request, ano ang ginagawa mo?</w:t>
       </w:r>
       <w:r>
         <w:br/>
@@ -1075,71 +1185,34 @@
           <w:i/>
           <w:iCs/>
         </w:rPr>
-        <w:t xml:space="preserve">(Example: may alert kung halos </w:t>
-      </w:r>
-      <w:proofErr w:type="spellStart"/>
-      <w:r>
-        <w:rPr>
-          <w:i/>
-          <w:iCs/>
-        </w:rPr>
-        <w:t>maubos</w:t>
-      </w:r>
-      <w:proofErr w:type="spellEnd"/>
-      <w:r>
-        <w:rPr>
-          <w:i/>
-          <w:iCs/>
-        </w:rPr>
-        <w:t xml:space="preserve"> </w:t>
-      </w:r>
-      <w:proofErr w:type="spellStart"/>
-      <w:r>
-        <w:rPr>
-          <w:i/>
-          <w:iCs/>
-        </w:rPr>
-        <w:t>na</w:t>
-      </w:r>
-      <w:proofErr w:type="spellEnd"/>
-      <w:r>
-        <w:rPr>
-          <w:i/>
-          <w:iCs/>
-        </w:rPr>
-        <w:t xml:space="preserve"> ang rice, drinks, meat)</w:t>
+        <w:t>Example: pinapakinggan muna, nilalapit sa kitchen, kinakausap ng maayos</w:t>
       </w:r>
     </w:p>
     <w:p>
       <w:pPr>
         <w:numPr>
           <w:ilvl w:val="0"/>
-          <w:numId w:val="8"/>
+          <w:numId w:val="14"/>
         </w:numPr>
       </w:pPr>
-      <w:proofErr w:type="spellStart"/>
-      <w:r>
-        <w:t>Gaano</w:t>
-      </w:r>
-      <w:proofErr w:type="spellEnd"/>
-      <w:r>
-        <w:t xml:space="preserve"> </w:t>
-      </w:r>
-      <w:proofErr w:type="spellStart"/>
-      <w:r>
-        <w:t>kadaling</w:t>
-      </w:r>
-      <w:proofErr w:type="spellEnd"/>
-      <w:r>
-        <w:t xml:space="preserve"> mag-add ng </w:t>
-      </w:r>
-      <w:proofErr w:type="spellStart"/>
-      <w:r>
-        <w:t>bagong</w:t>
-      </w:r>
-      <w:proofErr w:type="spellEnd"/>
-      <w:r>
-        <w:t xml:space="preserve"> menu items o mag-change ng prices?</w:t>
+      <w:r>
+        <w:t xml:space="preserve">Ano ang </w:t>
+      </w:r>
+      <w:proofErr w:type="spellStart"/>
+      <w:r>
+        <w:t>pinaka-mahirap</w:t>
+      </w:r>
+      <w:proofErr w:type="spellEnd"/>
+      <w:r>
+        <w:t xml:space="preserve"> na </w:t>
+      </w:r>
+      <w:proofErr w:type="spellStart"/>
+      <w:r>
+        <w:t>parte</w:t>
+      </w:r>
+      <w:proofErr w:type="spellEnd"/>
+      <w:r>
+        <w:t xml:space="preserve"> ng trabaho mo?</w:t>
       </w:r>
       <w:r>
         <w:br/>
@@ -1149,1511 +1222,7 @@
           <w:i/>
           <w:iCs/>
         </w:rPr>
-        <w:t xml:space="preserve">(Example: type lang </w:t>
-      </w:r>
-      <w:proofErr w:type="spellStart"/>
-      <w:r>
-        <w:rPr>
-          <w:i/>
-          <w:iCs/>
-        </w:rPr>
-        <w:t>agad</w:t>
-      </w:r>
-      <w:proofErr w:type="spellEnd"/>
-      <w:r>
-        <w:rPr>
-          <w:i/>
-          <w:iCs/>
-        </w:rPr>
-        <w:t xml:space="preserve"> at save, </w:t>
-      </w:r>
-      <w:proofErr w:type="spellStart"/>
-      <w:r>
-        <w:rPr>
-          <w:i/>
-          <w:iCs/>
-        </w:rPr>
-        <w:t>walang</w:t>
-      </w:r>
-      <w:proofErr w:type="spellEnd"/>
-      <w:r>
-        <w:rPr>
-          <w:i/>
-          <w:iCs/>
-        </w:rPr>
-        <w:t xml:space="preserve"> </w:t>
-      </w:r>
-      <w:proofErr w:type="spellStart"/>
-      <w:r>
-        <w:rPr>
-          <w:i/>
-          <w:iCs/>
-        </w:rPr>
-        <w:t>komplikadong</w:t>
-      </w:r>
-      <w:proofErr w:type="spellEnd"/>
-      <w:r>
-        <w:rPr>
-          <w:i/>
-          <w:iCs/>
-        </w:rPr>
-        <w:t xml:space="preserve"> steps)</w:t>
-      </w:r>
-    </w:p>
-    <w:p>
-      <w:pPr>
-        <w:numPr>
-          <w:ilvl w:val="0"/>
-          <w:numId w:val="8"/>
-        </w:numPr>
-      </w:pPr>
-      <w:proofErr w:type="spellStart"/>
-      <w:r>
-        <w:t>Makakatulong</w:t>
-      </w:r>
-      <w:proofErr w:type="spellEnd"/>
-      <w:r>
-        <w:t xml:space="preserve"> </w:t>
-      </w:r>
-      <w:proofErr w:type="spellStart"/>
-      <w:r>
-        <w:t>ba</w:t>
-      </w:r>
-      <w:proofErr w:type="spellEnd"/>
-      <w:r>
-        <w:t xml:space="preserve"> kung ang orders </w:t>
-      </w:r>
-      <w:proofErr w:type="spellStart"/>
-      <w:r>
-        <w:t>na</w:t>
-      </w:r>
-      <w:proofErr w:type="spellEnd"/>
-      <w:r>
-        <w:t xml:space="preserve"> </w:t>
-      </w:r>
-      <w:proofErr w:type="spellStart"/>
-      <w:r>
-        <w:t>kinukuha</w:t>
-      </w:r>
-      <w:proofErr w:type="spellEnd"/>
-      <w:r>
-        <w:t xml:space="preserve"> ay direct </w:t>
-      </w:r>
-      <w:proofErr w:type="spellStart"/>
-      <w:r>
-        <w:t>agad</w:t>
-      </w:r>
-      <w:proofErr w:type="spellEnd"/>
-      <w:r>
-        <w:t xml:space="preserve"> </w:t>
-      </w:r>
-      <w:proofErr w:type="spellStart"/>
-      <w:r>
-        <w:t>papunta</w:t>
-      </w:r>
-      <w:proofErr w:type="spellEnd"/>
-      <w:r>
-        <w:t xml:space="preserve"> </w:t>
-      </w:r>
-      <w:proofErr w:type="spellStart"/>
-      <w:r>
-        <w:t>sa</w:t>
-      </w:r>
-      <w:proofErr w:type="spellEnd"/>
-      <w:r>
-        <w:t xml:space="preserve"> kitchen?</w:t>
-      </w:r>
-      <w:r>
-        <w:br/>
-      </w:r>
-      <w:r>
-        <w:rPr>
-          <w:i/>
-          <w:iCs/>
-        </w:rPr>
-        <w:t xml:space="preserve">(Example: cashier </w:t>
-      </w:r>
-      <w:proofErr w:type="spellStart"/>
-      <w:r>
-        <w:rPr>
-          <w:i/>
-          <w:iCs/>
-        </w:rPr>
-        <w:t>matapos</w:t>
-      </w:r>
-      <w:proofErr w:type="spellEnd"/>
-      <w:r>
-        <w:rPr>
-          <w:i/>
-          <w:iCs/>
-        </w:rPr>
-        <w:t xml:space="preserve"> mag-order, kitchen </w:t>
-      </w:r>
-      <w:proofErr w:type="spellStart"/>
-      <w:r>
-        <w:rPr>
-          <w:i/>
-          <w:iCs/>
-        </w:rPr>
-        <w:t>makikita</w:t>
-      </w:r>
-      <w:proofErr w:type="spellEnd"/>
-      <w:r>
-        <w:rPr>
-          <w:i/>
-          <w:iCs/>
-        </w:rPr>
-        <w:t xml:space="preserve"> </w:t>
-      </w:r>
-      <w:proofErr w:type="spellStart"/>
-      <w:r>
-        <w:rPr>
-          <w:i/>
-          <w:iCs/>
-        </w:rPr>
-        <w:t>agad</w:t>
-      </w:r>
-      <w:proofErr w:type="spellEnd"/>
-      <w:r>
-        <w:rPr>
-          <w:i/>
-          <w:iCs/>
-        </w:rPr>
-        <w:t>)</w:t>
-      </w:r>
-    </w:p>
-    <w:p>
-      <w:pPr>
-        <w:numPr>
-          <w:ilvl w:val="0"/>
-          <w:numId w:val="8"/>
-        </w:numPr>
-      </w:pPr>
-      <w:r>
-        <w:t xml:space="preserve">Ilan </w:t>
-      </w:r>
-      <w:proofErr w:type="spellStart"/>
-      <w:r>
-        <w:t>sa</w:t>
-      </w:r>
-      <w:proofErr w:type="spellEnd"/>
-      <w:r>
-        <w:t xml:space="preserve"> staff ang </w:t>
-      </w:r>
-      <w:proofErr w:type="spellStart"/>
-      <w:r>
-        <w:t>dapat</w:t>
-      </w:r>
-      <w:proofErr w:type="spellEnd"/>
-      <w:r>
-        <w:t xml:space="preserve"> may access para mag-handle ng orders at sales?</w:t>
-      </w:r>
-      <w:r>
-        <w:br/>
-      </w:r>
-      <w:r>
-        <w:rPr>
-          <w:i/>
-          <w:iCs/>
-        </w:rPr>
-        <w:t xml:space="preserve">(Example: 1–2 lang or lahat ng staff </w:t>
-      </w:r>
-      <w:proofErr w:type="spellStart"/>
-      <w:r>
-        <w:rPr>
-          <w:i/>
-          <w:iCs/>
-        </w:rPr>
-        <w:t>sa</w:t>
-      </w:r>
-      <w:proofErr w:type="spellEnd"/>
-      <w:r>
-        <w:rPr>
-          <w:i/>
-          <w:iCs/>
-        </w:rPr>
-        <w:t xml:space="preserve"> shift)</w:t>
-      </w:r>
-    </w:p>
-    <w:p>
-      <w:pPr>
-        <w:numPr>
-          <w:ilvl w:val="0"/>
-          <w:numId w:val="8"/>
-        </w:numPr>
-      </w:pPr>
-      <w:proofErr w:type="spellStart"/>
-      <w:r>
-        <w:t>Makakatulong</w:t>
-      </w:r>
-      <w:proofErr w:type="spellEnd"/>
-      <w:r>
-        <w:t xml:space="preserve"> </w:t>
-      </w:r>
-      <w:proofErr w:type="spellStart"/>
-      <w:r>
-        <w:t>ba</w:t>
-      </w:r>
-      <w:proofErr w:type="spellEnd"/>
-      <w:r>
-        <w:t xml:space="preserve"> kung </w:t>
-      </w:r>
-      <w:proofErr w:type="spellStart"/>
-      <w:r>
-        <w:t>makikita</w:t>
-      </w:r>
-      <w:proofErr w:type="spellEnd"/>
-      <w:r>
-        <w:t xml:space="preserve"> </w:t>
-      </w:r>
-      <w:proofErr w:type="spellStart"/>
-      <w:r>
-        <w:t>mo</w:t>
-      </w:r>
-      <w:proofErr w:type="spellEnd"/>
-      <w:r>
-        <w:t xml:space="preserve"> kung </w:t>
-      </w:r>
-      <w:proofErr w:type="spellStart"/>
-      <w:r>
-        <w:t>magkano</w:t>
-      </w:r>
-      <w:proofErr w:type="spellEnd"/>
-      <w:r>
-        <w:t xml:space="preserve"> ang daily sales at </w:t>
-      </w:r>
-      <w:proofErr w:type="spellStart"/>
-      <w:r>
-        <w:t>ano</w:t>
-      </w:r>
-      <w:proofErr w:type="spellEnd"/>
-      <w:r>
-        <w:t xml:space="preserve"> ang </w:t>
-      </w:r>
-      <w:proofErr w:type="spellStart"/>
-      <w:r>
-        <w:t>pinaka</w:t>
-      </w:r>
-      <w:proofErr w:type="spellEnd"/>
-      <w:r>
-        <w:t>-sold items?</w:t>
-      </w:r>
-      <w:r>
-        <w:br/>
-      </w:r>
-      <w:r>
-        <w:rPr>
-          <w:i/>
-          <w:iCs/>
-        </w:rPr>
-        <w:t xml:space="preserve">(Example: simple report para </w:t>
-      </w:r>
-      <w:proofErr w:type="spellStart"/>
-      <w:r>
-        <w:rPr>
-          <w:i/>
-          <w:iCs/>
-        </w:rPr>
-        <w:t>malaman</w:t>
-      </w:r>
-      <w:proofErr w:type="spellEnd"/>
-      <w:r>
-        <w:rPr>
-          <w:i/>
-          <w:iCs/>
-        </w:rPr>
-        <w:t xml:space="preserve"> sales at popular items)</w:t>
-      </w:r>
-    </w:p>
-    <w:p>
-      <w:pPr>
-        <w:numPr>
-          <w:ilvl w:val="0"/>
-          <w:numId w:val="8"/>
-        </w:numPr>
-      </w:pPr>
-      <w:r>
-        <w:t xml:space="preserve">Gusto </w:t>
-      </w:r>
-      <w:proofErr w:type="spellStart"/>
-      <w:r>
-        <w:t>mo</w:t>
-      </w:r>
-      <w:proofErr w:type="spellEnd"/>
-      <w:r>
-        <w:t xml:space="preserve"> </w:t>
-      </w:r>
-      <w:proofErr w:type="spellStart"/>
-      <w:r>
-        <w:t>ba</w:t>
-      </w:r>
-      <w:proofErr w:type="spellEnd"/>
-      <w:r>
-        <w:t xml:space="preserve"> kung </w:t>
-      </w:r>
-      <w:proofErr w:type="spellStart"/>
-      <w:r>
-        <w:t>pwedeng</w:t>
-      </w:r>
-      <w:proofErr w:type="spellEnd"/>
-      <w:r>
-        <w:t xml:space="preserve"> mag-order ang customer </w:t>
-      </w:r>
-      <w:proofErr w:type="spellStart"/>
-      <w:r>
-        <w:t>gamit</w:t>
-      </w:r>
-      <w:proofErr w:type="spellEnd"/>
-      <w:r>
-        <w:t xml:space="preserve"> ang phone o tablet?</w:t>
-      </w:r>
-      <w:r>
-        <w:br/>
-      </w:r>
-      <w:r>
-        <w:rPr>
-          <w:i/>
-          <w:iCs/>
-        </w:rPr>
-        <w:t xml:space="preserve">(Example: </w:t>
-      </w:r>
-      <w:proofErr w:type="spellStart"/>
-      <w:r>
-        <w:rPr>
-          <w:i/>
-          <w:iCs/>
-        </w:rPr>
-        <w:t>pipili</w:t>
-      </w:r>
-      <w:proofErr w:type="spellEnd"/>
-      <w:r>
-        <w:rPr>
-          <w:i/>
-          <w:iCs/>
-        </w:rPr>
-        <w:t xml:space="preserve"> ng items, </w:t>
-      </w:r>
-      <w:proofErr w:type="spellStart"/>
-      <w:r>
-        <w:rPr>
-          <w:i/>
-          <w:iCs/>
-        </w:rPr>
-        <w:t>makikita</w:t>
-      </w:r>
-      <w:proofErr w:type="spellEnd"/>
-      <w:r>
-        <w:rPr>
-          <w:i/>
-          <w:iCs/>
-        </w:rPr>
-        <w:t xml:space="preserve"> </w:t>
-      </w:r>
-      <w:proofErr w:type="spellStart"/>
-      <w:r>
-        <w:rPr>
-          <w:i/>
-          <w:iCs/>
-        </w:rPr>
-        <w:t>mo</w:t>
-      </w:r>
-      <w:proofErr w:type="spellEnd"/>
-      <w:r>
-        <w:rPr>
-          <w:i/>
-          <w:iCs/>
-        </w:rPr>
-        <w:t xml:space="preserve"> </w:t>
-      </w:r>
-      <w:proofErr w:type="spellStart"/>
-      <w:r>
-        <w:rPr>
-          <w:i/>
-          <w:iCs/>
-        </w:rPr>
-        <w:t>agad</w:t>
-      </w:r>
-      <w:proofErr w:type="spellEnd"/>
-      <w:r>
-        <w:rPr>
-          <w:i/>
-          <w:iCs/>
-        </w:rPr>
-        <w:t xml:space="preserve"> order)</w:t>
-      </w:r>
-    </w:p>
-    <w:p>
-      <w:pPr>
-        <w:numPr>
-          <w:ilvl w:val="0"/>
-          <w:numId w:val="8"/>
-        </w:numPr>
-      </w:pPr>
-      <w:proofErr w:type="spellStart"/>
-      <w:r>
-        <w:t>Makakatulong</w:t>
-      </w:r>
-      <w:proofErr w:type="spellEnd"/>
-      <w:r>
-        <w:t xml:space="preserve"> </w:t>
-      </w:r>
-      <w:proofErr w:type="spellStart"/>
-      <w:r>
-        <w:t>ba</w:t>
-      </w:r>
-      <w:proofErr w:type="spellEnd"/>
-      <w:r>
-        <w:t xml:space="preserve"> kung </w:t>
-      </w:r>
-      <w:proofErr w:type="spellStart"/>
-      <w:r>
-        <w:t>maiiwasan</w:t>
-      </w:r>
-      <w:proofErr w:type="spellEnd"/>
-      <w:r>
-        <w:t xml:space="preserve"> ang mistakes </w:t>
-      </w:r>
-      <w:proofErr w:type="spellStart"/>
-      <w:r>
-        <w:t>sa</w:t>
-      </w:r>
-      <w:proofErr w:type="spellEnd"/>
-      <w:r>
-        <w:t xml:space="preserve"> orders?</w:t>
-      </w:r>
-      <w:r>
-        <w:br/>
-      </w:r>
-      <w:r>
-        <w:rPr>
-          <w:i/>
-          <w:iCs/>
-        </w:rPr>
-        <w:t>(Example: may alert kung unavailable ang item)</w:t>
-      </w:r>
-    </w:p>
-    <w:p>
-      <w:pPr>
-        <w:numPr>
-          <w:ilvl w:val="0"/>
-          <w:numId w:val="8"/>
-        </w:numPr>
-      </w:pPr>
-      <w:proofErr w:type="spellStart"/>
-      <w:r>
-        <w:t>Makakatulong</w:t>
-      </w:r>
-      <w:proofErr w:type="spellEnd"/>
-      <w:r>
-        <w:t xml:space="preserve"> </w:t>
-      </w:r>
-      <w:proofErr w:type="spellStart"/>
-      <w:r>
-        <w:t>ba</w:t>
-      </w:r>
-      <w:proofErr w:type="spellEnd"/>
-      <w:r>
-        <w:t xml:space="preserve"> kung maraming orders ang </w:t>
-      </w:r>
-      <w:proofErr w:type="spellStart"/>
-      <w:r>
-        <w:t>pwede</w:t>
-      </w:r>
-      <w:proofErr w:type="spellEnd"/>
-      <w:r>
-        <w:t xml:space="preserve"> </w:t>
-      </w:r>
-      <w:proofErr w:type="spellStart"/>
-      <w:r>
-        <w:t>sabay-sabay</w:t>
-      </w:r>
-      <w:proofErr w:type="spellEnd"/>
-      <w:r>
-        <w:t xml:space="preserve"> </w:t>
-      </w:r>
-      <w:proofErr w:type="spellStart"/>
-      <w:r>
-        <w:t>kunin</w:t>
-      </w:r>
-      <w:proofErr w:type="spellEnd"/>
-      <w:r>
-        <w:t xml:space="preserve"> </w:t>
-      </w:r>
-      <w:proofErr w:type="spellStart"/>
-      <w:r>
-        <w:t>nang</w:t>
-      </w:r>
-      <w:proofErr w:type="spellEnd"/>
-      <w:r>
-        <w:t xml:space="preserve"> </w:t>
-      </w:r>
-      <w:proofErr w:type="spellStart"/>
-      <w:r>
-        <w:t>hindi</w:t>
-      </w:r>
-      <w:proofErr w:type="spellEnd"/>
-      <w:r>
-        <w:t xml:space="preserve"> </w:t>
-      </w:r>
-      <w:proofErr w:type="spellStart"/>
-      <w:r>
-        <w:t>nagmi</w:t>
-      </w:r>
-      <w:proofErr w:type="spellEnd"/>
-      <w:r>
-        <w:t>-mix?</w:t>
-      </w:r>
-    </w:p>
-    <w:p>
-      <w:pPr>
-        <w:numPr>
-          <w:ilvl w:val="0"/>
-          <w:numId w:val="8"/>
-        </w:numPr>
-      </w:pPr>
-      <w:proofErr w:type="spellStart"/>
-      <w:r>
-        <w:t>Gaano</w:t>
-      </w:r>
-      <w:proofErr w:type="spellEnd"/>
-      <w:r>
-        <w:t xml:space="preserve"> </w:t>
-      </w:r>
-      <w:proofErr w:type="spellStart"/>
-      <w:r>
-        <w:t>kahalaga</w:t>
-      </w:r>
-      <w:proofErr w:type="spellEnd"/>
-      <w:r>
-        <w:t xml:space="preserve"> </w:t>
-      </w:r>
-      <w:proofErr w:type="spellStart"/>
-      <w:r>
-        <w:t>sa’yo</w:t>
-      </w:r>
-      <w:proofErr w:type="spellEnd"/>
-      <w:r>
-        <w:t xml:space="preserve"> at </w:t>
-      </w:r>
-      <w:proofErr w:type="spellStart"/>
-      <w:r>
-        <w:t>sa</w:t>
-      </w:r>
-      <w:proofErr w:type="spellEnd"/>
-      <w:r>
-        <w:t xml:space="preserve"> staff </w:t>
-      </w:r>
-      <w:proofErr w:type="spellStart"/>
-      <w:r>
-        <w:t>na</w:t>
-      </w:r>
-      <w:proofErr w:type="spellEnd"/>
-      <w:r>
-        <w:t xml:space="preserve"> mas </w:t>
-      </w:r>
-      <w:proofErr w:type="spellStart"/>
-      <w:r>
-        <w:t>mabilis</w:t>
-      </w:r>
-      <w:proofErr w:type="spellEnd"/>
-      <w:r>
-        <w:t xml:space="preserve"> ang service at </w:t>
-      </w:r>
-      <w:proofErr w:type="spellStart"/>
-      <w:r>
-        <w:t>maibsan</w:t>
-      </w:r>
-      <w:proofErr w:type="spellEnd"/>
-      <w:r>
-        <w:t xml:space="preserve"> ang waiting time?</w:t>
-      </w:r>
-    </w:p>
-    <w:p>
-      <w:pPr>
-        <w:numPr>
-          <w:ilvl w:val="0"/>
-          <w:numId w:val="8"/>
-        </w:numPr>
-      </w:pPr>
-      <w:proofErr w:type="spellStart"/>
-      <w:r>
-        <w:lastRenderedPageBreak/>
-        <w:t>Makakatulong</w:t>
-      </w:r>
-      <w:proofErr w:type="spellEnd"/>
-      <w:r>
-        <w:t xml:space="preserve"> </w:t>
-      </w:r>
-      <w:proofErr w:type="spellStart"/>
-      <w:r>
-        <w:t>ba</w:t>
-      </w:r>
-      <w:proofErr w:type="spellEnd"/>
-      <w:r>
-        <w:t xml:space="preserve"> kung </w:t>
-      </w:r>
-      <w:proofErr w:type="spellStart"/>
-      <w:r>
-        <w:t>hindi</w:t>
-      </w:r>
-      <w:proofErr w:type="spellEnd"/>
-      <w:r>
-        <w:t xml:space="preserve"> </w:t>
-      </w:r>
-      <w:proofErr w:type="spellStart"/>
-      <w:r>
-        <w:t>na</w:t>
-      </w:r>
-      <w:proofErr w:type="spellEnd"/>
-      <w:r>
-        <w:t xml:space="preserve"> </w:t>
-      </w:r>
-      <w:proofErr w:type="spellStart"/>
-      <w:r>
-        <w:t>kailangan</w:t>
-      </w:r>
-      <w:proofErr w:type="spellEnd"/>
-      <w:r>
-        <w:t xml:space="preserve"> </w:t>
-      </w:r>
-      <w:proofErr w:type="spellStart"/>
-      <w:r>
-        <w:t>magsulat</w:t>
-      </w:r>
-      <w:proofErr w:type="spellEnd"/>
-      <w:r>
-        <w:t xml:space="preserve"> ng daily sales </w:t>
-      </w:r>
-      <w:proofErr w:type="spellStart"/>
-      <w:r>
-        <w:t>o</w:t>
-      </w:r>
-      <w:proofErr w:type="spellEnd"/>
-      <w:r>
-        <w:t xml:space="preserve"> stock </w:t>
-      </w:r>
-      <w:proofErr w:type="spellStart"/>
-      <w:r>
-        <w:t>sa</w:t>
-      </w:r>
-      <w:proofErr w:type="spellEnd"/>
-      <w:r>
-        <w:t xml:space="preserve"> notebook?</w:t>
-      </w:r>
-      <w:r>
-        <w:br/>
-      </w:r>
-      <w:r>
-        <w:rPr>
-          <w:i/>
-          <w:iCs/>
-        </w:rPr>
-        <w:t xml:space="preserve">(Example: automatic </w:t>
-      </w:r>
-      <w:proofErr w:type="spellStart"/>
-      <w:r>
-        <w:rPr>
-          <w:i/>
-          <w:iCs/>
-        </w:rPr>
-        <w:t>na</w:t>
-      </w:r>
-      <w:proofErr w:type="spellEnd"/>
-      <w:r>
-        <w:rPr>
-          <w:i/>
-          <w:iCs/>
-        </w:rPr>
-        <w:t xml:space="preserve"> tracking ng items at money)</w:t>
-      </w:r>
-    </w:p>
-    <w:p>
-      <w:pPr>
-        <w:numPr>
-          <w:ilvl w:val="0"/>
-          <w:numId w:val="8"/>
-        </w:numPr>
-      </w:pPr>
-      <w:r>
-        <w:t xml:space="preserve">Ano improvements ang gusto </w:t>
-      </w:r>
-      <w:proofErr w:type="spellStart"/>
-      <w:r>
-        <w:t>mong</w:t>
-      </w:r>
-      <w:proofErr w:type="spellEnd"/>
-      <w:r>
-        <w:t xml:space="preserve"> </w:t>
-      </w:r>
-      <w:proofErr w:type="spellStart"/>
-      <w:r>
-        <w:t>makita</w:t>
-      </w:r>
-      <w:proofErr w:type="spellEnd"/>
-      <w:r>
-        <w:t xml:space="preserve"> </w:t>
-      </w:r>
-      <w:proofErr w:type="spellStart"/>
-      <w:r>
-        <w:t>sa</w:t>
-      </w:r>
-      <w:proofErr w:type="spellEnd"/>
-      <w:r>
-        <w:t xml:space="preserve"> restaurant kung </w:t>
-      </w:r>
-      <w:proofErr w:type="spellStart"/>
-      <w:r>
-        <w:t>magiging</w:t>
-      </w:r>
-      <w:proofErr w:type="spellEnd"/>
-      <w:r>
-        <w:t xml:space="preserve"> mas </w:t>
-      </w:r>
-      <w:proofErr w:type="spellStart"/>
-      <w:r>
-        <w:t>mabilis</w:t>
-      </w:r>
-      <w:proofErr w:type="spellEnd"/>
-      <w:r>
-        <w:t xml:space="preserve"> at mas </w:t>
-      </w:r>
-      <w:proofErr w:type="spellStart"/>
-      <w:r>
-        <w:t>madali</w:t>
-      </w:r>
-      <w:proofErr w:type="spellEnd"/>
-      <w:r>
-        <w:t xml:space="preserve"> ang </w:t>
-      </w:r>
-      <w:proofErr w:type="spellStart"/>
-      <w:r>
-        <w:t>trabaho</w:t>
-      </w:r>
-      <w:proofErr w:type="spellEnd"/>
-      <w:r>
-        <w:t>?</w:t>
-      </w:r>
-      <w:r>
-        <w:br/>
-      </w:r>
-      <w:r>
-        <w:rPr>
-          <w:i/>
-          <w:iCs/>
-        </w:rPr>
-        <w:t>(Example: fewer mistakes, faster service, easy to check items, clearer info)</w:t>
-      </w:r>
-    </w:p>
-    <w:p>
-      <w:pPr>
-        <w:rPr>
-          <w:b/>
-          <w:bCs/>
-        </w:rPr>
-      </w:pPr>
-    </w:p>
-    <w:p>
-      <w:pPr>
-        <w:rPr>
-          <w:b/>
-          <w:bCs/>
-        </w:rPr>
-      </w:pPr>
-    </w:p>
-    <w:p>
-      <w:pPr>
-        <w:rPr>
-          <w:b/>
-          <w:bCs/>
-        </w:rPr>
-      </w:pPr>
-    </w:p>
-    <w:p>
-      <w:pPr>
-        <w:rPr>
-          <w:b/>
-          <w:bCs/>
-        </w:rPr>
-      </w:pPr>
-    </w:p>
-    <w:p>
-      <w:pPr>
-        <w:rPr>
-          <w:b/>
-          <w:bCs/>
-        </w:rPr>
-      </w:pPr>
-    </w:p>
-    <w:p>
-      <w:pPr>
-        <w:rPr>
-          <w:b/>
-          <w:bCs/>
-        </w:rPr>
-      </w:pPr>
-    </w:p>
-    <w:p>
-      <w:pPr>
-        <w:rPr>
-          <w:b/>
-          <w:bCs/>
-        </w:rPr>
-      </w:pPr>
-    </w:p>
-    <w:p>
-      <w:pPr>
-        <w:rPr>
-          <w:b/>
-          <w:bCs/>
-        </w:rPr>
-      </w:pPr>
-    </w:p>
-    <w:p>
-      <w:pPr>
-        <w:rPr>
-          <w:b/>
-          <w:bCs/>
-        </w:rPr>
-      </w:pPr>
-    </w:p>
-    <w:p>
-      <w:pPr>
-        <w:rPr>
-          <w:b/>
-          <w:bCs/>
-        </w:rPr>
-      </w:pPr>
-    </w:p>
-    <w:p>
-      <w:pPr>
-        <w:rPr>
-          <w:b/>
-          <w:bCs/>
-        </w:rPr>
-      </w:pPr>
-    </w:p>
-    <w:p>
-      <w:pPr>
-        <w:rPr>
-          <w:b/>
-          <w:bCs/>
-        </w:rPr>
-      </w:pPr>
-    </w:p>
-    <w:p>
-      <w:pPr>
-        <w:rPr>
-          <w:b/>
-          <w:bCs/>
-        </w:rPr>
-      </w:pPr>
-    </w:p>
-    <w:p>
-      <w:pPr>
-        <w:rPr>
-          <w:b/>
-          <w:bCs/>
-        </w:rPr>
-      </w:pPr>
-    </w:p>
-    <w:p>
-      <w:pPr>
-        <w:rPr>
-          <w:b/>
-          <w:bCs/>
-        </w:rPr>
-      </w:pPr>
-    </w:p>
-    <w:p>
-      <w:pPr>
-        <w:rPr>
-          <w:b/>
-          <w:bCs/>
-        </w:rPr>
-      </w:pPr>
-    </w:p>
-    <w:p>
-      <w:pPr>
-        <w:rPr>
-          <w:b/>
-          <w:bCs/>
-        </w:rPr>
-      </w:pPr>
-    </w:p>
-    <w:p>
-      <w:pPr>
-        <w:rPr>
-          <w:b/>
-          <w:bCs/>
-        </w:rPr>
-      </w:pPr>
-    </w:p>
-    <w:p>
-      <w:pPr>
-        <w:rPr>
-          <w:b/>
-          <w:bCs/>
-        </w:rPr>
-      </w:pPr>
-    </w:p>
-    <w:p>
-      <w:pPr>
-        <w:rPr>
-          <w:b/>
-          <w:bCs/>
-        </w:rPr>
-      </w:pPr>
-    </w:p>
-    <w:p>
-      <w:pPr>
-        <w:rPr>
-          <w:b/>
-          <w:bCs/>
-        </w:rPr>
-      </w:pPr>
-    </w:p>
-    <w:p>
-      <w:pPr>
-        <w:rPr>
-          <w:b/>
-          <w:bCs/>
-        </w:rPr>
-      </w:pPr>
-      <w:r>
-        <w:rPr>
-          <w:b/>
-          <w:bCs/>
-        </w:rPr>
-        <w:lastRenderedPageBreak/>
-        <w:t>SECTION 3 — ABOUT YOUR DAILY WORK (STAFF) — 10 QUESTIONS</w:t>
-      </w:r>
-    </w:p>
-    <w:p>
-      <w:pPr>
-        <w:numPr>
-          <w:ilvl w:val="0"/>
-          <w:numId w:val="9"/>
-        </w:numPr>
-      </w:pPr>
-      <w:r>
-        <w:t xml:space="preserve">Ano role </w:t>
-      </w:r>
-      <w:proofErr w:type="spellStart"/>
-      <w:r>
-        <w:t>mo</w:t>
-      </w:r>
-      <w:proofErr w:type="spellEnd"/>
-      <w:r>
-        <w:t xml:space="preserve"> </w:t>
-      </w:r>
-      <w:proofErr w:type="spellStart"/>
-      <w:r>
-        <w:t>sa</w:t>
-      </w:r>
-      <w:proofErr w:type="spellEnd"/>
-      <w:r>
-        <w:t xml:space="preserve"> restaurant?</w:t>
-      </w:r>
-      <w:r>
-        <w:br/>
-      </w:r>
-      <w:r>
-        <w:rPr>
-          <w:i/>
-          <w:iCs/>
-        </w:rPr>
-        <w:t>(Example: waiter, cashier, cook, kitchen staff)</w:t>
-      </w:r>
-    </w:p>
-    <w:p>
-      <w:pPr>
-        <w:numPr>
-          <w:ilvl w:val="0"/>
-          <w:numId w:val="9"/>
-        </w:numPr>
-      </w:pPr>
-      <w:r>
-        <w:t xml:space="preserve">Ano </w:t>
-      </w:r>
-      <w:proofErr w:type="spellStart"/>
-      <w:r>
-        <w:t>mga</w:t>
-      </w:r>
-      <w:proofErr w:type="spellEnd"/>
-      <w:r>
-        <w:t xml:space="preserve"> tasks </w:t>
-      </w:r>
-      <w:proofErr w:type="spellStart"/>
-      <w:r>
-        <w:t>mo</w:t>
-      </w:r>
-      <w:proofErr w:type="spellEnd"/>
-      <w:r>
-        <w:t xml:space="preserve"> usually </w:t>
-      </w:r>
-      <w:proofErr w:type="spellStart"/>
-      <w:r>
-        <w:t>sa</w:t>
-      </w:r>
-      <w:proofErr w:type="spellEnd"/>
-      <w:r>
-        <w:t xml:space="preserve"> shift </w:t>
-      </w:r>
-      <w:proofErr w:type="spellStart"/>
-      <w:r>
-        <w:t>mo</w:t>
-      </w:r>
-      <w:proofErr w:type="spellEnd"/>
-      <w:r>
-        <w:t>?</w:t>
-      </w:r>
-      <w:r>
-        <w:br/>
-      </w:r>
-      <w:r>
-        <w:rPr>
-          <w:i/>
-          <w:iCs/>
-        </w:rPr>
-        <w:t>(Example: taking orders, serving food, cleaning, cooking)</w:t>
-      </w:r>
-    </w:p>
-    <w:p>
-      <w:pPr>
-        <w:numPr>
-          <w:ilvl w:val="0"/>
-          <w:numId w:val="9"/>
-        </w:numPr>
-      </w:pPr>
-      <w:proofErr w:type="spellStart"/>
-      <w:r>
-        <w:t>Kumukuha</w:t>
-      </w:r>
-      <w:proofErr w:type="spellEnd"/>
-      <w:r>
-        <w:t xml:space="preserve"> ka </w:t>
-      </w:r>
-      <w:proofErr w:type="spellStart"/>
-      <w:r>
-        <w:t>ba</w:t>
-      </w:r>
-      <w:proofErr w:type="spellEnd"/>
-      <w:r>
-        <w:t xml:space="preserve"> ng customer orders? Kung </w:t>
-      </w:r>
-      <w:proofErr w:type="spellStart"/>
-      <w:r>
-        <w:t>oo</w:t>
-      </w:r>
-      <w:proofErr w:type="spellEnd"/>
-      <w:r>
-        <w:t xml:space="preserve">, </w:t>
-      </w:r>
-      <w:proofErr w:type="spellStart"/>
-      <w:r>
-        <w:t>gaano</w:t>
-      </w:r>
-      <w:proofErr w:type="spellEnd"/>
-      <w:r>
-        <w:t xml:space="preserve"> </w:t>
-      </w:r>
-      <w:proofErr w:type="spellStart"/>
-      <w:r>
-        <w:t>kadalas</w:t>
-      </w:r>
-      <w:proofErr w:type="spellEnd"/>
-      <w:r>
-        <w:t>?</w:t>
-      </w:r>
-    </w:p>
-    <w:p>
-      <w:pPr>
-        <w:numPr>
-          <w:ilvl w:val="0"/>
-          <w:numId w:val="9"/>
-        </w:numPr>
-      </w:pPr>
-      <w:proofErr w:type="spellStart"/>
-      <w:r>
-        <w:t>Tinutulungan</w:t>
-      </w:r>
-      <w:proofErr w:type="spellEnd"/>
-      <w:r>
-        <w:t xml:space="preserve"> </w:t>
-      </w:r>
-      <w:proofErr w:type="spellStart"/>
-      <w:r>
-        <w:t>mo</w:t>
-      </w:r>
-      <w:proofErr w:type="spellEnd"/>
-      <w:r>
-        <w:t xml:space="preserve"> </w:t>
-      </w:r>
-      <w:proofErr w:type="spellStart"/>
-      <w:r>
-        <w:t>ba</w:t>
-      </w:r>
-      <w:proofErr w:type="spellEnd"/>
-      <w:r>
-        <w:t xml:space="preserve"> </w:t>
-      </w:r>
-      <w:proofErr w:type="spellStart"/>
-      <w:r>
-        <w:t>sa</w:t>
-      </w:r>
-      <w:proofErr w:type="spellEnd"/>
-      <w:r>
-        <w:t xml:space="preserve"> preparation </w:t>
-      </w:r>
-      <w:proofErr w:type="spellStart"/>
-      <w:r>
-        <w:t>o</w:t>
-      </w:r>
-      <w:proofErr w:type="spellEnd"/>
-      <w:r>
-        <w:t xml:space="preserve"> cooking ng food/drinks?</w:t>
-      </w:r>
-    </w:p>
-    <w:p>
-      <w:pPr>
-        <w:numPr>
-          <w:ilvl w:val="0"/>
-          <w:numId w:val="9"/>
-        </w:numPr>
-      </w:pPr>
-      <w:proofErr w:type="spellStart"/>
-      <w:r>
-        <w:t>Nagha</w:t>
-      </w:r>
-      <w:proofErr w:type="spellEnd"/>
-      <w:r>
-        <w:t xml:space="preserve">-handle ka </w:t>
-      </w:r>
-      <w:proofErr w:type="spellStart"/>
-      <w:r>
-        <w:t>ba</w:t>
-      </w:r>
-      <w:proofErr w:type="spellEnd"/>
-      <w:r>
-        <w:t xml:space="preserve"> ng payments ng customers? (Cash, card, o </w:t>
-      </w:r>
-      <w:proofErr w:type="spellStart"/>
-      <w:r>
-        <w:t>pareho</w:t>
-      </w:r>
-      <w:proofErr w:type="spellEnd"/>
-      <w:r>
-        <w:t>)</w:t>
-      </w:r>
-    </w:p>
-    <w:p>
-      <w:pPr>
-        <w:numPr>
-          <w:ilvl w:val="0"/>
-          <w:numId w:val="9"/>
-        </w:numPr>
-      </w:pPr>
-      <w:proofErr w:type="spellStart"/>
-      <w:r>
-        <w:t>Tinutulungan</w:t>
-      </w:r>
-      <w:proofErr w:type="spellEnd"/>
-      <w:r>
-        <w:t xml:space="preserve"> </w:t>
-      </w:r>
-      <w:proofErr w:type="spellStart"/>
-      <w:r>
-        <w:t>mo</w:t>
-      </w:r>
-      <w:proofErr w:type="spellEnd"/>
-      <w:r>
-        <w:t xml:space="preserve"> </w:t>
-      </w:r>
-      <w:proofErr w:type="spellStart"/>
-      <w:r>
-        <w:t>ba</w:t>
-      </w:r>
-      <w:proofErr w:type="spellEnd"/>
-      <w:r>
-        <w:t xml:space="preserve"> </w:t>
-      </w:r>
-      <w:proofErr w:type="spellStart"/>
-      <w:r>
-        <w:t>i</w:t>
-      </w:r>
-      <w:proofErr w:type="spellEnd"/>
-      <w:r>
-        <w:t xml:space="preserve">-check o </w:t>
-      </w:r>
-      <w:proofErr w:type="spellStart"/>
-      <w:r>
-        <w:t>i</w:t>
-      </w:r>
-      <w:proofErr w:type="spellEnd"/>
-      <w:r>
-        <w:t xml:space="preserve">-manage ang stock o ingredients </w:t>
-      </w:r>
-      <w:proofErr w:type="spellStart"/>
-      <w:r>
-        <w:t>sa</w:t>
-      </w:r>
-      <w:proofErr w:type="spellEnd"/>
-      <w:r>
-        <w:t xml:space="preserve"> shift </w:t>
-      </w:r>
-      <w:proofErr w:type="spellStart"/>
-      <w:r>
-        <w:t>mo</w:t>
-      </w:r>
-      <w:proofErr w:type="spellEnd"/>
-      <w:r>
-        <w:t>?</w:t>
-      </w:r>
-    </w:p>
-    <w:p>
-      <w:pPr>
-        <w:numPr>
-          <w:ilvl w:val="0"/>
-          <w:numId w:val="9"/>
-        </w:numPr>
-      </w:pPr>
-      <w:proofErr w:type="spellStart"/>
-      <w:r>
-        <w:t>Tinutulungan</w:t>
-      </w:r>
-      <w:proofErr w:type="spellEnd"/>
-      <w:r>
-        <w:t xml:space="preserve"> </w:t>
-      </w:r>
-      <w:proofErr w:type="spellStart"/>
-      <w:r>
-        <w:t>mo</w:t>
-      </w:r>
-      <w:proofErr w:type="spellEnd"/>
-      <w:r>
-        <w:t xml:space="preserve"> </w:t>
-      </w:r>
-      <w:proofErr w:type="spellStart"/>
-      <w:r>
-        <w:t>ba</w:t>
-      </w:r>
-      <w:proofErr w:type="spellEnd"/>
-      <w:r>
-        <w:t xml:space="preserve"> </w:t>
-      </w:r>
-      <w:proofErr w:type="spellStart"/>
-      <w:r>
-        <w:t>i</w:t>
-      </w:r>
-      <w:proofErr w:type="spellEnd"/>
-      <w:r>
-        <w:t>-track ang menu items at prices?</w:t>
-      </w:r>
-    </w:p>
-    <w:p>
-      <w:pPr>
-        <w:numPr>
-          <w:ilvl w:val="0"/>
-          <w:numId w:val="9"/>
-        </w:numPr>
-      </w:pPr>
-      <w:proofErr w:type="spellStart"/>
-      <w:r>
-        <w:t>Nahahandle</w:t>
-      </w:r>
-      <w:proofErr w:type="spellEnd"/>
-      <w:r>
-        <w:t xml:space="preserve"> </w:t>
-      </w:r>
-      <w:proofErr w:type="spellStart"/>
-      <w:r>
-        <w:t>mo</w:t>
-      </w:r>
-      <w:proofErr w:type="spellEnd"/>
-      <w:r>
-        <w:t xml:space="preserve"> </w:t>
-      </w:r>
-      <w:proofErr w:type="spellStart"/>
-      <w:r>
-        <w:t>ba</w:t>
-      </w:r>
-      <w:proofErr w:type="spellEnd"/>
-      <w:r>
-        <w:t xml:space="preserve"> ang customer complaints </w:t>
-      </w:r>
-      <w:proofErr w:type="spellStart"/>
-      <w:r>
-        <w:t>o</w:t>
-      </w:r>
-      <w:proofErr w:type="spellEnd"/>
-      <w:r>
-        <w:t xml:space="preserve"> special requests?</w:t>
-      </w:r>
-    </w:p>
-    <w:p>
-      <w:pPr>
-        <w:numPr>
-          <w:ilvl w:val="0"/>
-          <w:numId w:val="9"/>
-        </w:numPr>
-      </w:pPr>
-      <w:r>
-        <w:t xml:space="preserve">Ano </w:t>
-      </w:r>
-      <w:proofErr w:type="spellStart"/>
-      <w:r>
-        <w:t>sa</w:t>
-      </w:r>
-      <w:proofErr w:type="spellEnd"/>
-      <w:r>
-        <w:t xml:space="preserve"> </w:t>
-      </w:r>
-      <w:proofErr w:type="spellStart"/>
-      <w:r>
-        <w:t>tingin</w:t>
-      </w:r>
-      <w:proofErr w:type="spellEnd"/>
-      <w:r>
-        <w:t xml:space="preserve"> </w:t>
-      </w:r>
-      <w:proofErr w:type="spellStart"/>
-      <w:r>
-        <w:t>mo</w:t>
-      </w:r>
-      <w:proofErr w:type="spellEnd"/>
-      <w:r>
-        <w:t xml:space="preserve"> ang </w:t>
-      </w:r>
-      <w:proofErr w:type="spellStart"/>
-      <w:r>
-        <w:t>pinaka-mahirap</w:t>
-      </w:r>
-      <w:proofErr w:type="spellEnd"/>
-      <w:r>
-        <w:t xml:space="preserve"> o </w:t>
-      </w:r>
-      <w:proofErr w:type="spellStart"/>
-      <w:r>
-        <w:t>matagal</w:t>
-      </w:r>
-      <w:proofErr w:type="spellEnd"/>
-      <w:r>
-        <w:t xml:space="preserve"> </w:t>
-      </w:r>
-      <w:proofErr w:type="spellStart"/>
-      <w:r>
-        <w:t>gawin</w:t>
-      </w:r>
-      <w:proofErr w:type="spellEnd"/>
-      <w:r>
-        <w:t xml:space="preserve"> </w:t>
-      </w:r>
-      <w:proofErr w:type="spellStart"/>
-      <w:r>
-        <w:t>sa</w:t>
-      </w:r>
-      <w:proofErr w:type="spellEnd"/>
-      <w:r>
-        <w:t xml:space="preserve"> daily work </w:t>
-      </w:r>
-      <w:proofErr w:type="spellStart"/>
-      <w:r>
-        <w:t>mo</w:t>
-      </w:r>
-      <w:proofErr w:type="spellEnd"/>
-      <w:r>
-        <w:t>?</w:t>
-      </w:r>
-    </w:p>
-    <w:p>
-      <w:pPr>
-        <w:numPr>
-          <w:ilvl w:val="0"/>
-          <w:numId w:val="9"/>
-        </w:numPr>
-      </w:pPr>
-      <w:r>
-        <w:t xml:space="preserve">Kung </w:t>
-      </w:r>
-      <w:proofErr w:type="spellStart"/>
-      <w:r>
-        <w:t>pwede</w:t>
-      </w:r>
-      <w:proofErr w:type="spellEnd"/>
-      <w:r>
-        <w:t xml:space="preserve"> </w:t>
-      </w:r>
-      <w:proofErr w:type="spellStart"/>
-      <w:r>
-        <w:t>maging</w:t>
-      </w:r>
-      <w:proofErr w:type="spellEnd"/>
-      <w:r>
-        <w:t xml:space="preserve"> mas </w:t>
-      </w:r>
-      <w:proofErr w:type="spellStart"/>
-      <w:r>
-        <w:t>madali</w:t>
-      </w:r>
-      <w:proofErr w:type="spellEnd"/>
-      <w:r>
-        <w:t xml:space="preserve"> o </w:t>
-      </w:r>
-      <w:proofErr w:type="spellStart"/>
-      <w:r>
-        <w:t>mabilis</w:t>
-      </w:r>
-      <w:proofErr w:type="spellEnd"/>
-      <w:r>
-        <w:t xml:space="preserve"> ang </w:t>
-      </w:r>
-      <w:proofErr w:type="spellStart"/>
-      <w:r>
-        <w:t>isang</w:t>
-      </w:r>
-      <w:proofErr w:type="spellEnd"/>
-      <w:r>
-        <w:t xml:space="preserve"> </w:t>
-      </w:r>
-      <w:proofErr w:type="spellStart"/>
-      <w:r>
-        <w:t>parte</w:t>
-      </w:r>
-      <w:proofErr w:type="spellEnd"/>
-      <w:r>
-        <w:t xml:space="preserve"> ng </w:t>
-      </w:r>
-      <w:proofErr w:type="spellStart"/>
-      <w:r>
-        <w:t>trabaho</w:t>
-      </w:r>
-      <w:proofErr w:type="spellEnd"/>
-      <w:r>
-        <w:t xml:space="preserve"> </w:t>
-      </w:r>
-      <w:proofErr w:type="spellStart"/>
-      <w:r>
-        <w:t>mo</w:t>
-      </w:r>
-      <w:proofErr w:type="spellEnd"/>
-      <w:r>
-        <w:t xml:space="preserve">, </w:t>
-      </w:r>
-      <w:proofErr w:type="spellStart"/>
-      <w:r>
-        <w:t>ano</w:t>
-      </w:r>
-      <w:proofErr w:type="spellEnd"/>
-      <w:r>
-        <w:t xml:space="preserve"> </w:t>
-      </w:r>
-      <w:proofErr w:type="spellStart"/>
-      <w:r>
-        <w:t>yun</w:t>
-      </w:r>
-      <w:proofErr w:type="spellEnd"/>
-      <w:r>
-        <w:t>?</w:t>
+        <w:t>Example: maraming orders sabay-sabay, kulang staff, mahabang pila</w:t>
       </w:r>
     </w:p>
     <w:p/>
@@ -2896,6 +1465,232 @@
     </w:lvl>
   </w:abstractNum>
   <w:abstractNum w:abstractNumId="2" w15:restartNumberingAfterBreak="0">
+    <w:nsid w:val="13D63EDC"/>
+    <w:multiLevelType w:val="multilevel"/>
+    <w:tmpl w:val="83EC8E34"/>
+    <w:lvl w:ilvl="0">
+      <w:start w:val="1"/>
+      <w:numFmt w:val="decimal"/>
+      <w:lvlText w:val="%1."/>
+      <w:lvlJc w:val="left"/>
+      <w:pPr>
+        <w:tabs>
+          <w:tab w:val="num" w:pos="720"/>
+        </w:tabs>
+        <w:ind w:left="720" w:hanging="360"/>
+      </w:pPr>
+    </w:lvl>
+    <w:lvl w:ilvl="1" w:tentative="1">
+      <w:start w:val="1"/>
+      <w:numFmt w:val="decimal"/>
+      <w:lvlText w:val="%2."/>
+      <w:lvlJc w:val="left"/>
+      <w:pPr>
+        <w:tabs>
+          <w:tab w:val="num" w:pos="1440"/>
+        </w:tabs>
+        <w:ind w:left="1440" w:hanging="360"/>
+      </w:pPr>
+    </w:lvl>
+    <w:lvl w:ilvl="2" w:tentative="1">
+      <w:start w:val="1"/>
+      <w:numFmt w:val="decimal"/>
+      <w:lvlText w:val="%3."/>
+      <w:lvlJc w:val="left"/>
+      <w:pPr>
+        <w:tabs>
+          <w:tab w:val="num" w:pos="2160"/>
+        </w:tabs>
+        <w:ind w:left="2160" w:hanging="360"/>
+      </w:pPr>
+    </w:lvl>
+    <w:lvl w:ilvl="3" w:tentative="1">
+      <w:start w:val="1"/>
+      <w:numFmt w:val="decimal"/>
+      <w:lvlText w:val="%4."/>
+      <w:lvlJc w:val="left"/>
+      <w:pPr>
+        <w:tabs>
+          <w:tab w:val="num" w:pos="2880"/>
+        </w:tabs>
+        <w:ind w:left="2880" w:hanging="360"/>
+      </w:pPr>
+    </w:lvl>
+    <w:lvl w:ilvl="4" w:tentative="1">
+      <w:start w:val="1"/>
+      <w:numFmt w:val="decimal"/>
+      <w:lvlText w:val="%5."/>
+      <w:lvlJc w:val="left"/>
+      <w:pPr>
+        <w:tabs>
+          <w:tab w:val="num" w:pos="3600"/>
+        </w:tabs>
+        <w:ind w:left="3600" w:hanging="360"/>
+      </w:pPr>
+    </w:lvl>
+    <w:lvl w:ilvl="5" w:tentative="1">
+      <w:start w:val="1"/>
+      <w:numFmt w:val="decimal"/>
+      <w:lvlText w:val="%6."/>
+      <w:lvlJc w:val="left"/>
+      <w:pPr>
+        <w:tabs>
+          <w:tab w:val="num" w:pos="4320"/>
+        </w:tabs>
+        <w:ind w:left="4320" w:hanging="360"/>
+      </w:pPr>
+    </w:lvl>
+    <w:lvl w:ilvl="6" w:tentative="1">
+      <w:start w:val="1"/>
+      <w:numFmt w:val="decimal"/>
+      <w:lvlText w:val="%7."/>
+      <w:lvlJc w:val="left"/>
+      <w:pPr>
+        <w:tabs>
+          <w:tab w:val="num" w:pos="5040"/>
+        </w:tabs>
+        <w:ind w:left="5040" w:hanging="360"/>
+      </w:pPr>
+    </w:lvl>
+    <w:lvl w:ilvl="7" w:tentative="1">
+      <w:start w:val="1"/>
+      <w:numFmt w:val="decimal"/>
+      <w:lvlText w:val="%8."/>
+      <w:lvlJc w:val="left"/>
+      <w:pPr>
+        <w:tabs>
+          <w:tab w:val="num" w:pos="5760"/>
+        </w:tabs>
+        <w:ind w:left="5760" w:hanging="360"/>
+      </w:pPr>
+    </w:lvl>
+    <w:lvl w:ilvl="8" w:tentative="1">
+      <w:start w:val="1"/>
+      <w:numFmt w:val="decimal"/>
+      <w:lvlText w:val="%9."/>
+      <w:lvlJc w:val="left"/>
+      <w:pPr>
+        <w:tabs>
+          <w:tab w:val="num" w:pos="6480"/>
+        </w:tabs>
+        <w:ind w:left="6480" w:hanging="360"/>
+      </w:pPr>
+    </w:lvl>
+  </w:abstractNum>
+  <w:abstractNum w:abstractNumId="3" w15:restartNumberingAfterBreak="0">
+    <w:nsid w:val="2EA64AA3"/>
+    <w:multiLevelType w:val="multilevel"/>
+    <w:tmpl w:val="20361F1A"/>
+    <w:lvl w:ilvl="0">
+      <w:start w:val="1"/>
+      <w:numFmt w:val="decimal"/>
+      <w:lvlText w:val="%1."/>
+      <w:lvlJc w:val="left"/>
+      <w:pPr>
+        <w:tabs>
+          <w:tab w:val="num" w:pos="720"/>
+        </w:tabs>
+        <w:ind w:left="720" w:hanging="360"/>
+      </w:pPr>
+    </w:lvl>
+    <w:lvl w:ilvl="1" w:tentative="1">
+      <w:start w:val="1"/>
+      <w:numFmt w:val="decimal"/>
+      <w:lvlText w:val="%2."/>
+      <w:lvlJc w:val="left"/>
+      <w:pPr>
+        <w:tabs>
+          <w:tab w:val="num" w:pos="1440"/>
+        </w:tabs>
+        <w:ind w:left="1440" w:hanging="360"/>
+      </w:pPr>
+    </w:lvl>
+    <w:lvl w:ilvl="2" w:tentative="1">
+      <w:start w:val="1"/>
+      <w:numFmt w:val="decimal"/>
+      <w:lvlText w:val="%3."/>
+      <w:lvlJc w:val="left"/>
+      <w:pPr>
+        <w:tabs>
+          <w:tab w:val="num" w:pos="2160"/>
+        </w:tabs>
+        <w:ind w:left="2160" w:hanging="360"/>
+      </w:pPr>
+    </w:lvl>
+    <w:lvl w:ilvl="3" w:tentative="1">
+      <w:start w:val="1"/>
+      <w:numFmt w:val="decimal"/>
+      <w:lvlText w:val="%4."/>
+      <w:lvlJc w:val="left"/>
+      <w:pPr>
+        <w:tabs>
+          <w:tab w:val="num" w:pos="2880"/>
+        </w:tabs>
+        <w:ind w:left="2880" w:hanging="360"/>
+      </w:pPr>
+    </w:lvl>
+    <w:lvl w:ilvl="4" w:tentative="1">
+      <w:start w:val="1"/>
+      <w:numFmt w:val="decimal"/>
+      <w:lvlText w:val="%5."/>
+      <w:lvlJc w:val="left"/>
+      <w:pPr>
+        <w:tabs>
+          <w:tab w:val="num" w:pos="3600"/>
+        </w:tabs>
+        <w:ind w:left="3600" w:hanging="360"/>
+      </w:pPr>
+    </w:lvl>
+    <w:lvl w:ilvl="5" w:tentative="1">
+      <w:start w:val="1"/>
+      <w:numFmt w:val="decimal"/>
+      <w:lvlText w:val="%6."/>
+      <w:lvlJc w:val="left"/>
+      <w:pPr>
+        <w:tabs>
+          <w:tab w:val="num" w:pos="4320"/>
+        </w:tabs>
+        <w:ind w:left="4320" w:hanging="360"/>
+      </w:pPr>
+    </w:lvl>
+    <w:lvl w:ilvl="6" w:tentative="1">
+      <w:start w:val="1"/>
+      <w:numFmt w:val="decimal"/>
+      <w:lvlText w:val="%7."/>
+      <w:lvlJc w:val="left"/>
+      <w:pPr>
+        <w:tabs>
+          <w:tab w:val="num" w:pos="5040"/>
+        </w:tabs>
+        <w:ind w:left="5040" w:hanging="360"/>
+      </w:pPr>
+    </w:lvl>
+    <w:lvl w:ilvl="7" w:tentative="1">
+      <w:start w:val="1"/>
+      <w:numFmt w:val="decimal"/>
+      <w:lvlText w:val="%8."/>
+      <w:lvlJc w:val="left"/>
+      <w:pPr>
+        <w:tabs>
+          <w:tab w:val="num" w:pos="5760"/>
+        </w:tabs>
+        <w:ind w:left="5760" w:hanging="360"/>
+      </w:pPr>
+    </w:lvl>
+    <w:lvl w:ilvl="8" w:tentative="1">
+      <w:start w:val="1"/>
+      <w:numFmt w:val="decimal"/>
+      <w:lvlText w:val="%9."/>
+      <w:lvlJc w:val="left"/>
+      <w:pPr>
+        <w:tabs>
+          <w:tab w:val="num" w:pos="6480"/>
+        </w:tabs>
+        <w:ind w:left="6480" w:hanging="360"/>
+      </w:pPr>
+    </w:lvl>
+  </w:abstractNum>
+  <w:abstractNum w:abstractNumId="4" w15:restartNumberingAfterBreak="0">
     <w:nsid w:val="2EAE7DB5"/>
     <w:multiLevelType w:val="multilevel"/>
     <w:tmpl w:val="98F6AD38"/>
@@ -3008,7 +1803,7 @@
       </w:pPr>
     </w:lvl>
   </w:abstractNum>
-  <w:abstractNum w:abstractNumId="3" w15:restartNumberingAfterBreak="0">
+  <w:abstractNum w:abstractNumId="5" w15:restartNumberingAfterBreak="0">
     <w:nsid w:val="35082105"/>
     <w:multiLevelType w:val="multilevel"/>
     <w:tmpl w:val="D024B1EC"/>
@@ -3121,7 +1916,7 @@
       </w:pPr>
     </w:lvl>
   </w:abstractNum>
-  <w:abstractNum w:abstractNumId="4" w15:restartNumberingAfterBreak="0">
+  <w:abstractNum w:abstractNumId="6" w15:restartNumberingAfterBreak="0">
     <w:nsid w:val="36FF035A"/>
     <w:multiLevelType w:val="multilevel"/>
     <w:tmpl w:val="6630B92E"/>
@@ -3234,7 +2029,120 @@
       </w:pPr>
     </w:lvl>
   </w:abstractNum>
-  <w:abstractNum w:abstractNumId="5" w15:restartNumberingAfterBreak="0">
+  <w:abstractNum w:abstractNumId="7" w15:restartNumberingAfterBreak="0">
+    <w:nsid w:val="445C2F9B"/>
+    <w:multiLevelType w:val="multilevel"/>
+    <w:tmpl w:val="363AC726"/>
+    <w:lvl w:ilvl="0">
+      <w:start w:val="1"/>
+      <w:numFmt w:val="decimal"/>
+      <w:lvlText w:val="%1."/>
+      <w:lvlJc w:val="left"/>
+      <w:pPr>
+        <w:tabs>
+          <w:tab w:val="num" w:pos="720"/>
+        </w:tabs>
+        <w:ind w:left="720" w:hanging="360"/>
+      </w:pPr>
+    </w:lvl>
+    <w:lvl w:ilvl="1" w:tentative="1">
+      <w:start w:val="1"/>
+      <w:numFmt w:val="decimal"/>
+      <w:lvlText w:val="%2."/>
+      <w:lvlJc w:val="left"/>
+      <w:pPr>
+        <w:tabs>
+          <w:tab w:val="num" w:pos="1440"/>
+        </w:tabs>
+        <w:ind w:left="1440" w:hanging="360"/>
+      </w:pPr>
+    </w:lvl>
+    <w:lvl w:ilvl="2" w:tentative="1">
+      <w:start w:val="1"/>
+      <w:numFmt w:val="decimal"/>
+      <w:lvlText w:val="%3."/>
+      <w:lvlJc w:val="left"/>
+      <w:pPr>
+        <w:tabs>
+          <w:tab w:val="num" w:pos="2160"/>
+        </w:tabs>
+        <w:ind w:left="2160" w:hanging="360"/>
+      </w:pPr>
+    </w:lvl>
+    <w:lvl w:ilvl="3" w:tentative="1">
+      <w:start w:val="1"/>
+      <w:numFmt w:val="decimal"/>
+      <w:lvlText w:val="%4."/>
+      <w:lvlJc w:val="left"/>
+      <w:pPr>
+        <w:tabs>
+          <w:tab w:val="num" w:pos="2880"/>
+        </w:tabs>
+        <w:ind w:left="2880" w:hanging="360"/>
+      </w:pPr>
+    </w:lvl>
+    <w:lvl w:ilvl="4" w:tentative="1">
+      <w:start w:val="1"/>
+      <w:numFmt w:val="decimal"/>
+      <w:lvlText w:val="%5."/>
+      <w:lvlJc w:val="left"/>
+      <w:pPr>
+        <w:tabs>
+          <w:tab w:val="num" w:pos="3600"/>
+        </w:tabs>
+        <w:ind w:left="3600" w:hanging="360"/>
+      </w:pPr>
+    </w:lvl>
+    <w:lvl w:ilvl="5" w:tentative="1">
+      <w:start w:val="1"/>
+      <w:numFmt w:val="decimal"/>
+      <w:lvlText w:val="%6."/>
+      <w:lvlJc w:val="left"/>
+      <w:pPr>
+        <w:tabs>
+          <w:tab w:val="num" w:pos="4320"/>
+        </w:tabs>
+        <w:ind w:left="4320" w:hanging="360"/>
+      </w:pPr>
+    </w:lvl>
+    <w:lvl w:ilvl="6" w:tentative="1">
+      <w:start w:val="1"/>
+      <w:numFmt w:val="decimal"/>
+      <w:lvlText w:val="%7."/>
+      <w:lvlJc w:val="left"/>
+      <w:pPr>
+        <w:tabs>
+          <w:tab w:val="num" w:pos="5040"/>
+        </w:tabs>
+        <w:ind w:left="5040" w:hanging="360"/>
+      </w:pPr>
+    </w:lvl>
+    <w:lvl w:ilvl="7" w:tentative="1">
+      <w:start w:val="1"/>
+      <w:numFmt w:val="decimal"/>
+      <w:lvlText w:val="%8."/>
+      <w:lvlJc w:val="left"/>
+      <w:pPr>
+        <w:tabs>
+          <w:tab w:val="num" w:pos="5760"/>
+        </w:tabs>
+        <w:ind w:left="5760" w:hanging="360"/>
+      </w:pPr>
+    </w:lvl>
+    <w:lvl w:ilvl="8" w:tentative="1">
+      <w:start w:val="1"/>
+      <w:numFmt w:val="decimal"/>
+      <w:lvlText w:val="%9."/>
+      <w:lvlJc w:val="left"/>
+      <w:pPr>
+        <w:tabs>
+          <w:tab w:val="num" w:pos="6480"/>
+        </w:tabs>
+        <w:ind w:left="6480" w:hanging="360"/>
+      </w:pPr>
+    </w:lvl>
+  </w:abstractNum>
+  <w:abstractNum w:abstractNumId="8" w15:restartNumberingAfterBreak="0">
     <w:nsid w:val="45C55B59"/>
     <w:multiLevelType w:val="multilevel"/>
     <w:tmpl w:val="79227ADA"/>
@@ -3347,7 +2255,7 @@
       </w:pPr>
     </w:lvl>
   </w:abstractNum>
-  <w:abstractNum w:abstractNumId="6" w15:restartNumberingAfterBreak="0">
+  <w:abstractNum w:abstractNumId="9" w15:restartNumberingAfterBreak="0">
     <w:nsid w:val="4A126111"/>
     <w:multiLevelType w:val="multilevel"/>
     <w:tmpl w:val="10A4C282"/>
@@ -3460,7 +2368,7 @@
       </w:pPr>
     </w:lvl>
   </w:abstractNum>
-  <w:abstractNum w:abstractNumId="7" w15:restartNumberingAfterBreak="0">
+  <w:abstractNum w:abstractNumId="10" w15:restartNumberingAfterBreak="0">
     <w:nsid w:val="4B344442"/>
     <w:multiLevelType w:val="multilevel"/>
     <w:tmpl w:val="B49E8DC6"/>
@@ -3573,10 +2481,236 @@
       </w:pPr>
     </w:lvl>
   </w:abstractNum>
-  <w:abstractNum w:abstractNumId="8" w15:restartNumberingAfterBreak="0">
+  <w:abstractNum w:abstractNumId="11" w15:restartNumberingAfterBreak="0">
+    <w:nsid w:val="5C283C27"/>
+    <w:multiLevelType w:val="multilevel"/>
+    <w:tmpl w:val="A450FF40"/>
+    <w:lvl w:ilvl="0">
+      <w:start w:val="1"/>
+      <w:numFmt w:val="decimal"/>
+      <w:lvlText w:val="%1."/>
+      <w:lvlJc w:val="left"/>
+      <w:pPr>
+        <w:tabs>
+          <w:tab w:val="num" w:pos="720"/>
+        </w:tabs>
+        <w:ind w:left="720" w:hanging="360"/>
+      </w:pPr>
+    </w:lvl>
+    <w:lvl w:ilvl="1" w:tentative="1">
+      <w:start w:val="1"/>
+      <w:numFmt w:val="decimal"/>
+      <w:lvlText w:val="%2."/>
+      <w:lvlJc w:val="left"/>
+      <w:pPr>
+        <w:tabs>
+          <w:tab w:val="num" w:pos="1440"/>
+        </w:tabs>
+        <w:ind w:left="1440" w:hanging="360"/>
+      </w:pPr>
+    </w:lvl>
+    <w:lvl w:ilvl="2" w:tentative="1">
+      <w:start w:val="1"/>
+      <w:numFmt w:val="decimal"/>
+      <w:lvlText w:val="%3."/>
+      <w:lvlJc w:val="left"/>
+      <w:pPr>
+        <w:tabs>
+          <w:tab w:val="num" w:pos="2160"/>
+        </w:tabs>
+        <w:ind w:left="2160" w:hanging="360"/>
+      </w:pPr>
+    </w:lvl>
+    <w:lvl w:ilvl="3" w:tentative="1">
+      <w:start w:val="1"/>
+      <w:numFmt w:val="decimal"/>
+      <w:lvlText w:val="%4."/>
+      <w:lvlJc w:val="left"/>
+      <w:pPr>
+        <w:tabs>
+          <w:tab w:val="num" w:pos="2880"/>
+        </w:tabs>
+        <w:ind w:left="2880" w:hanging="360"/>
+      </w:pPr>
+    </w:lvl>
+    <w:lvl w:ilvl="4" w:tentative="1">
+      <w:start w:val="1"/>
+      <w:numFmt w:val="decimal"/>
+      <w:lvlText w:val="%5."/>
+      <w:lvlJc w:val="left"/>
+      <w:pPr>
+        <w:tabs>
+          <w:tab w:val="num" w:pos="3600"/>
+        </w:tabs>
+        <w:ind w:left="3600" w:hanging="360"/>
+      </w:pPr>
+    </w:lvl>
+    <w:lvl w:ilvl="5" w:tentative="1">
+      <w:start w:val="1"/>
+      <w:numFmt w:val="decimal"/>
+      <w:lvlText w:val="%6."/>
+      <w:lvlJc w:val="left"/>
+      <w:pPr>
+        <w:tabs>
+          <w:tab w:val="num" w:pos="4320"/>
+        </w:tabs>
+        <w:ind w:left="4320" w:hanging="360"/>
+      </w:pPr>
+    </w:lvl>
+    <w:lvl w:ilvl="6" w:tentative="1">
+      <w:start w:val="1"/>
+      <w:numFmt w:val="decimal"/>
+      <w:lvlText w:val="%7."/>
+      <w:lvlJc w:val="left"/>
+      <w:pPr>
+        <w:tabs>
+          <w:tab w:val="num" w:pos="5040"/>
+        </w:tabs>
+        <w:ind w:left="5040" w:hanging="360"/>
+      </w:pPr>
+    </w:lvl>
+    <w:lvl w:ilvl="7" w:tentative="1">
+      <w:start w:val="1"/>
+      <w:numFmt w:val="decimal"/>
+      <w:lvlText w:val="%8."/>
+      <w:lvlJc w:val="left"/>
+      <w:pPr>
+        <w:tabs>
+          <w:tab w:val="num" w:pos="5760"/>
+        </w:tabs>
+        <w:ind w:left="5760" w:hanging="360"/>
+      </w:pPr>
+    </w:lvl>
+    <w:lvl w:ilvl="8" w:tentative="1">
+      <w:start w:val="1"/>
+      <w:numFmt w:val="decimal"/>
+      <w:lvlText w:val="%9."/>
+      <w:lvlJc w:val="left"/>
+      <w:pPr>
+        <w:tabs>
+          <w:tab w:val="num" w:pos="6480"/>
+        </w:tabs>
+        <w:ind w:left="6480" w:hanging="360"/>
+      </w:pPr>
+    </w:lvl>
+  </w:abstractNum>
+  <w:abstractNum w:abstractNumId="12" w15:restartNumberingAfterBreak="0">
     <w:nsid w:val="7C1A44F5"/>
     <w:multiLevelType w:val="multilevel"/>
     <w:tmpl w:val="4EA6AC12"/>
+    <w:lvl w:ilvl="0">
+      <w:start w:val="1"/>
+      <w:numFmt w:val="decimal"/>
+      <w:lvlText w:val="%1."/>
+      <w:lvlJc w:val="left"/>
+      <w:pPr>
+        <w:tabs>
+          <w:tab w:val="num" w:pos="720"/>
+        </w:tabs>
+        <w:ind w:left="720" w:hanging="360"/>
+      </w:pPr>
+    </w:lvl>
+    <w:lvl w:ilvl="1" w:tentative="1">
+      <w:start w:val="1"/>
+      <w:numFmt w:val="decimal"/>
+      <w:lvlText w:val="%2."/>
+      <w:lvlJc w:val="left"/>
+      <w:pPr>
+        <w:tabs>
+          <w:tab w:val="num" w:pos="1440"/>
+        </w:tabs>
+        <w:ind w:left="1440" w:hanging="360"/>
+      </w:pPr>
+    </w:lvl>
+    <w:lvl w:ilvl="2" w:tentative="1">
+      <w:start w:val="1"/>
+      <w:numFmt w:val="decimal"/>
+      <w:lvlText w:val="%3."/>
+      <w:lvlJc w:val="left"/>
+      <w:pPr>
+        <w:tabs>
+          <w:tab w:val="num" w:pos="2160"/>
+        </w:tabs>
+        <w:ind w:left="2160" w:hanging="360"/>
+      </w:pPr>
+    </w:lvl>
+    <w:lvl w:ilvl="3" w:tentative="1">
+      <w:start w:val="1"/>
+      <w:numFmt w:val="decimal"/>
+      <w:lvlText w:val="%4."/>
+      <w:lvlJc w:val="left"/>
+      <w:pPr>
+        <w:tabs>
+          <w:tab w:val="num" w:pos="2880"/>
+        </w:tabs>
+        <w:ind w:left="2880" w:hanging="360"/>
+      </w:pPr>
+    </w:lvl>
+    <w:lvl w:ilvl="4" w:tentative="1">
+      <w:start w:val="1"/>
+      <w:numFmt w:val="decimal"/>
+      <w:lvlText w:val="%5."/>
+      <w:lvlJc w:val="left"/>
+      <w:pPr>
+        <w:tabs>
+          <w:tab w:val="num" w:pos="3600"/>
+        </w:tabs>
+        <w:ind w:left="3600" w:hanging="360"/>
+      </w:pPr>
+    </w:lvl>
+    <w:lvl w:ilvl="5" w:tentative="1">
+      <w:start w:val="1"/>
+      <w:numFmt w:val="decimal"/>
+      <w:lvlText w:val="%6."/>
+      <w:lvlJc w:val="left"/>
+      <w:pPr>
+        <w:tabs>
+          <w:tab w:val="num" w:pos="4320"/>
+        </w:tabs>
+        <w:ind w:left="4320" w:hanging="360"/>
+      </w:pPr>
+    </w:lvl>
+    <w:lvl w:ilvl="6" w:tentative="1">
+      <w:start w:val="1"/>
+      <w:numFmt w:val="decimal"/>
+      <w:lvlText w:val="%7."/>
+      <w:lvlJc w:val="left"/>
+      <w:pPr>
+        <w:tabs>
+          <w:tab w:val="num" w:pos="5040"/>
+        </w:tabs>
+        <w:ind w:left="5040" w:hanging="360"/>
+      </w:pPr>
+    </w:lvl>
+    <w:lvl w:ilvl="7" w:tentative="1">
+      <w:start w:val="1"/>
+      <w:numFmt w:val="decimal"/>
+      <w:lvlText w:val="%8."/>
+      <w:lvlJc w:val="left"/>
+      <w:pPr>
+        <w:tabs>
+          <w:tab w:val="num" w:pos="5760"/>
+        </w:tabs>
+        <w:ind w:left="5760" w:hanging="360"/>
+      </w:pPr>
+    </w:lvl>
+    <w:lvl w:ilvl="8" w:tentative="1">
+      <w:start w:val="1"/>
+      <w:numFmt w:val="decimal"/>
+      <w:lvlText w:val="%9."/>
+      <w:lvlJc w:val="left"/>
+      <w:pPr>
+        <w:tabs>
+          <w:tab w:val="num" w:pos="6480"/>
+        </w:tabs>
+        <w:ind w:left="6480" w:hanging="360"/>
+      </w:pPr>
+    </w:lvl>
+  </w:abstractNum>
+  <w:abstractNum w:abstractNumId="13" w15:restartNumberingAfterBreak="0">
+    <w:nsid w:val="7D8E7ACC"/>
+    <w:multiLevelType w:val="multilevel"/>
+    <w:tmpl w:val="74461278"/>
     <w:lvl w:ilvl="0">
       <w:start w:val="1"/>
       <w:numFmt w:val="decimal"/>
@@ -3693,25 +2827,40 @@
     <w:abstractNumId w:val="1"/>
   </w:num>
   <w:num w:numId="3" w16cid:durableId="480660983">
+    <w:abstractNumId w:val="5"/>
+  </w:num>
+  <w:num w:numId="4" w16cid:durableId="820774943">
+    <w:abstractNumId w:val="10"/>
+  </w:num>
+  <w:num w:numId="5" w16cid:durableId="885140924">
+    <w:abstractNumId w:val="8"/>
+  </w:num>
+  <w:num w:numId="6" w16cid:durableId="1085884662">
+    <w:abstractNumId w:val="9"/>
+  </w:num>
+  <w:num w:numId="7" w16cid:durableId="1511488343">
+    <w:abstractNumId w:val="6"/>
+  </w:num>
+  <w:num w:numId="8" w16cid:durableId="1892225542">
+    <w:abstractNumId w:val="12"/>
+  </w:num>
+  <w:num w:numId="9" w16cid:durableId="1853186050">
+    <w:abstractNumId w:val="4"/>
+  </w:num>
+  <w:num w:numId="10" w16cid:durableId="2076514249">
+    <w:abstractNumId w:val="2"/>
+  </w:num>
+  <w:num w:numId="11" w16cid:durableId="66534356">
+    <w:abstractNumId w:val="11"/>
+  </w:num>
+  <w:num w:numId="12" w16cid:durableId="1870489894">
+    <w:abstractNumId w:val="13"/>
+  </w:num>
+  <w:num w:numId="13" w16cid:durableId="976689710">
     <w:abstractNumId w:val="3"/>
   </w:num>
-  <w:num w:numId="4" w16cid:durableId="820774943">
+  <w:num w:numId="14" w16cid:durableId="1245261471">
     <w:abstractNumId w:val="7"/>
-  </w:num>
-  <w:num w:numId="5" w16cid:durableId="885140924">
-    <w:abstractNumId w:val="5"/>
-  </w:num>
-  <w:num w:numId="6" w16cid:durableId="1085884662">
-    <w:abstractNumId w:val="6"/>
-  </w:num>
-  <w:num w:numId="7" w16cid:durableId="1511488343">
-    <w:abstractNumId w:val="4"/>
-  </w:num>
-  <w:num w:numId="8" w16cid:durableId="1892225542">
-    <w:abstractNumId w:val="8"/>
-  </w:num>
-  <w:num w:numId="9" w16cid:durableId="1853186050">
-    <w:abstractNumId w:val="2"/>
   </w:num>
 </w:numbering>
 </file>
